--- a/AEI-I-Programmeren-4-toetsopdracht-Sakila (1).docx
+++ b/AEI-I-Programmeren-4-toetsopdracht-Sakila (1).docx
@@ -1,6 +1,6 @@
 
 <file path=word/document.xml><?xml version="1.0" encoding="utf-8"?>
-<w:document xmlns:wpc="http://schemas.microsoft.com/office/word/2010/wordprocessingCanvas" xmlns:mc="http://schemas.openxmlformats.org/markup-compatibility/2006" xmlns:o="urn:schemas-microsoft-com:office:office" xmlns:r="http://schemas.openxmlformats.org/officeDocument/2006/relationships" xmlns:m="http://schemas.openxmlformats.org/officeDocument/2006/math" xmlns:v="urn:schemas-microsoft-com:vml" xmlns:wp14="http://schemas.microsoft.com/office/word/2010/wordprocessingDrawing" xmlns:wp="http://schemas.openxmlformats.org/drawingml/2006/wordprocessingDrawing" xmlns:w10="urn:schemas-microsoft-com:office:word" xmlns:w="http://schemas.openxmlformats.org/wordprocessingml/2006/main" xmlns:w14="http://schemas.microsoft.com/office/word/2010/wordml" xmlns:w15="http://schemas.microsoft.com/office/word/2012/wordml" xmlns:wpg="http://schemas.microsoft.com/office/word/2010/wordprocessingGroup" xmlns:wpi="http://schemas.microsoft.com/office/word/2010/wordprocessingInk" xmlns:wne="http://schemas.microsoft.com/office/word/2006/wordml" xmlns:wps="http://schemas.microsoft.com/office/word/2010/wordprocessingShape" mc:Ignorable="w14 w15 wp14">
+<w:document xmlns:wpc="http://schemas.microsoft.com/office/word/2010/wordprocessingCanvas" xmlns:cx="http://schemas.microsoft.com/office/drawing/2014/chartex" xmlns:cx1="http://schemas.microsoft.com/office/drawing/2015/9/8/chartex" xmlns:cx2="http://schemas.microsoft.com/office/drawing/2015/10/21/chartex" xmlns:cx3="http://schemas.microsoft.com/office/drawing/2016/5/9/chartex" xmlns:cx4="http://schemas.microsoft.com/office/drawing/2016/5/10/chartex" xmlns:cx5="http://schemas.microsoft.com/office/drawing/2016/5/11/chartex" xmlns:cx6="http://schemas.microsoft.com/office/drawing/2016/5/12/chartex" xmlns:cx7="http://schemas.microsoft.com/office/drawing/2016/5/13/chartex" xmlns:cx8="http://schemas.microsoft.com/office/drawing/2016/5/14/chartex" xmlns:mc="http://schemas.openxmlformats.org/markup-compatibility/2006" xmlns:aink="http://schemas.microsoft.com/office/drawing/2016/ink" xmlns:o="urn:schemas-microsoft-com:office:office" xmlns:r="http://schemas.openxmlformats.org/officeDocument/2006/relationships" xmlns:m="http://schemas.openxmlformats.org/officeDocument/2006/math" xmlns:v="urn:schemas-microsoft-com:vml" xmlns:wp14="http://schemas.microsoft.com/office/word/2010/wordprocessingDrawing" xmlns:wp="http://schemas.openxmlformats.org/drawingml/2006/wordprocessingDrawing" xmlns:w10="urn:schemas-microsoft-com:office:word" xmlns:w="http://schemas.openxmlformats.org/wordprocessingml/2006/main" xmlns:w14="http://schemas.microsoft.com/office/word/2010/wordml" xmlns:w15="http://schemas.microsoft.com/office/word/2012/wordml" xmlns:w16se="http://schemas.microsoft.com/office/word/2015/wordml/symex" xmlns:wpg="http://schemas.microsoft.com/office/word/2010/wordprocessingGroup" xmlns:wpi="http://schemas.microsoft.com/office/word/2010/wordprocessingInk" xmlns:wne="http://schemas.microsoft.com/office/word/2006/wordml" xmlns:wps="http://schemas.microsoft.com/office/word/2010/wordprocessingShape" mc:Ignorable="w14 w15 w16se wp14">
   <w:body>
     <w:p>
       <w:pPr>
@@ -8,6 +8,7 @@
         <w:ind w:left="-5" w:right="180"/>
         <w:jc w:val="left"/>
       </w:pPr>
+      <w:bookmarkStart w:id="0" w:name="_GoBack"/>
       <w:r>
         <w:rPr>
           <w:noProof/>
@@ -493,7 +494,6 @@
           <w:docPartGallery w:val="Table of Contents"/>
         </w:docPartObj>
       </w:sdtPr>
-      <w:sdtEndPr/>
       <w:sdtContent>
         <w:p>
           <w:pPr>
@@ -537,13 +537,7 @@
               <w:rPr>
                 <w:noProof/>
               </w:rPr>
-              <w:instrText xml:space="preserve">PAGEREF _Toc7062 </w:instrText>
-            </w:r>
-            <w:r>
-              <w:rPr>
-                <w:noProof/>
-              </w:rPr>
-              <w:instrText>\h</w:instrText>
+              <w:instrText>PAGEREF _Toc7062 \h</w:instrText>
             </w:r>
             <w:r>
               <w:rPr>
@@ -663,13 +657,7 @@
               <w:rPr>
                 <w:noProof/>
               </w:rPr>
-              <w:instrText>PAGEREF _Toc706</w:instrText>
-            </w:r>
-            <w:r>
-              <w:rPr>
-                <w:noProof/>
-              </w:rPr>
-              <w:instrText>4 \h</w:instrText>
+              <w:instrText>PAGEREF _Toc7064 \h</w:instrText>
             </w:r>
             <w:r>
               <w:rPr>
@@ -771,13 +759,7 @@
               <w:rPr>
                 <w:noProof/>
               </w:rPr>
-              <w:t>Ontwikkelproces (20 punte</w:t>
-            </w:r>
-            <w:r>
-              <w:rPr>
-                <w:noProof/>
-              </w:rPr>
-              <w:t xml:space="preserve">n)  </w:t>
+              <w:t xml:space="preserve">Ontwikkelproces (20 punten)  </w:t>
             </w:r>
             <w:r>
               <w:rPr>
@@ -897,13 +879,7 @@
               <w:rPr>
                 <w:noProof/>
               </w:rPr>
-              <w:t>Server (4</w:t>
-            </w:r>
-            <w:r>
-              <w:rPr>
-                <w:noProof/>
-              </w:rPr>
-              <w:t xml:space="preserve">0 punten)  </w:t>
+              <w:t xml:space="preserve">Server (40 punten)  </w:t>
             </w:r>
             <w:r>
               <w:rPr>
@@ -1053,7 +1029,7 @@
         <w:pStyle w:val="Kop1"/>
         <w:ind w:left="-5"/>
       </w:pPr>
-      <w:bookmarkStart w:id="0" w:name="_Toc7062"/>
+      <w:bookmarkStart w:id="1" w:name="_Toc7062"/>
       <w:r>
         <w:lastRenderedPageBreak/>
         <w:t>Inleiding</w:t>
@@ -1066,17 +1042,38 @@
         </w:rPr>
         <w:t xml:space="preserve"> </w:t>
       </w:r>
-      <w:bookmarkEnd w:id="0"/>
+      <w:bookmarkEnd w:id="1"/>
     </w:p>
     <w:p>
       <w:pPr>
         <w:ind w:left="-5"/>
       </w:pPr>
       <w:r>
-        <w:t>Tijdens de module Programmeren 4 heb je een webserver gemaakt met nodejs, en je hebt een Android app gemaakt die van deze server gebruik maakte. Je hebt ook gewerkt met versiebeheer in GIT, met deployment naar Heroku, en met het uitvoeren van te</w:t>
-      </w:r>
-      <w:r>
-        <w:t xml:space="preserve">sten. </w:t>
+        <w:t xml:space="preserve">Tijdens de module Programmeren 4 heb je een webserver gemaakt met </w:t>
+      </w:r>
+      <w:proofErr w:type="spellStart"/>
+      <w:r>
+        <w:t>nodejs</w:t>
+      </w:r>
+      <w:proofErr w:type="spellEnd"/>
+      <w:r>
+        <w:t xml:space="preserve">, en je hebt een Android app gemaakt die van deze server gebruik maakte. Je hebt ook gewerkt met versiebeheer in GIT, met </w:t>
+      </w:r>
+      <w:proofErr w:type="spellStart"/>
+      <w:r>
+        <w:t>deployment</w:t>
+      </w:r>
+      <w:proofErr w:type="spellEnd"/>
+      <w:r>
+        <w:t xml:space="preserve"> naar </w:t>
+      </w:r>
+      <w:proofErr w:type="spellStart"/>
+      <w:r>
+        <w:t>Heroku</w:t>
+      </w:r>
+      <w:proofErr w:type="spellEnd"/>
+      <w:r>
+        <w:t xml:space="preserve">, en met het uitvoeren van testen. </w:t>
       </w:r>
     </w:p>
     <w:p>
@@ -1084,7 +1081,15 @@
         <w:ind w:left="-5" w:right="31"/>
       </w:pPr>
       <w:r>
-        <w:t xml:space="preserve">De toetsing van Programmeren 4 bestaat uit het maken van een server- en een client-applicatie die aansluit bij de onderwerpen die in de lessen zijn behandeld. Dit document beschrijft die opdracht. </w:t>
+        <w:t xml:space="preserve">De toetsing van Programmeren 4 bestaat uit het maken van een server- en een </w:t>
+      </w:r>
+      <w:proofErr w:type="spellStart"/>
+      <w:r>
+        <w:t>client</w:t>
+      </w:r>
+      <w:proofErr w:type="spellEnd"/>
+      <w:r>
+        <w:t xml:space="preserve">-applicatie die aansluit bij de onderwerpen die in de lessen zijn behandeld. Dit document beschrijft die opdracht. </w:t>
       </w:r>
     </w:p>
     <w:p>
@@ -1103,10 +1108,7 @@
         <w:ind w:left="-5" w:right="31"/>
       </w:pPr>
       <w:r>
-        <w:t>Je maakt deze opdracht in een tweetal, dus met ee</w:t>
-      </w:r>
-      <w:r>
-        <w:t xml:space="preserve">n medestudent. Je kiest zelf met wie je deze opdracht maakt. </w:t>
+        <w:t xml:space="preserve">Je maakt deze opdracht in een tweetal, dus met een medestudent. Je kiest zelf met wie je deze opdracht maakt. </w:t>
       </w:r>
     </w:p>
     <w:p>
@@ -1114,11 +1116,11 @@
         <w:pStyle w:val="Kop1"/>
         <w:ind w:left="-5"/>
       </w:pPr>
-      <w:bookmarkStart w:id="1" w:name="_Toc7063"/>
+      <w:bookmarkStart w:id="2" w:name="_Toc7063"/>
       <w:r>
         <w:t xml:space="preserve">Inleveren </w:t>
       </w:r>
-      <w:bookmarkEnd w:id="1"/>
+      <w:bookmarkEnd w:id="2"/>
     </w:p>
     <w:p>
       <w:pPr>
@@ -1127,16 +1129,7 @@
         <w:jc w:val="left"/>
       </w:pPr>
       <w:r>
-        <w:t xml:space="preserve">Inleveren van je uitwerking kan alleen tijdens het ingeroosterde tentamenmoment voor Programmeren 4. Dat moment is ingeroosterd op dinsdag 20 juni 2017, 9:35 </w:t>
-      </w:r>
-      <w:r>
-        <w:t>–</w:t>
-      </w:r>
-      <w:r>
-        <w:t xml:space="preserve"> 13:00u. Bij het inlever</w:t>
-      </w:r>
-      <w:r>
-        <w:t xml:space="preserve">en wordt je aanwezigheid geregistreerd. Tijdens het tentamenmoment kun je nog werken aan je opdracht; verstandiger is om de opdracht van tevoren al in detail uit te werken. </w:t>
+        <w:t xml:space="preserve">Inleveren van je uitwerking kan alleen tijdens het ingeroosterde tentamenmoment voor Programmeren 4. Dat moment is ingeroosterd op dinsdag 20 juni 2017, 9:35 – 13:00u. Bij het inleveren wordt je aanwezigheid geregistreerd. Tijdens het tentamenmoment kun je nog werken aan je opdracht; verstandiger is om de opdracht van tevoren al in detail uit te werken. </w:t>
       </w:r>
     </w:p>
     <w:p>
@@ -1153,21 +1146,18 @@
         <w:pStyle w:val="Kop1"/>
         <w:ind w:left="-5"/>
       </w:pPr>
-      <w:bookmarkStart w:id="2" w:name="_Toc7064"/>
+      <w:bookmarkStart w:id="3" w:name="_Toc7064"/>
       <w:r>
         <w:t xml:space="preserve">Beoordeling </w:t>
       </w:r>
-      <w:bookmarkEnd w:id="2"/>
+      <w:bookmarkEnd w:id="3"/>
     </w:p>
     <w:p>
       <w:pPr>
         <w:ind w:left="-5" w:right="168"/>
       </w:pPr>
       <w:r>
-        <w:t>De beoordeling van jullie uitwerking vindt plaats tijdens een mondeling assessment dat je per tweetal met de docent hebt. In dat gesprek lichten</w:t>
-      </w:r>
-      <w:r>
-        <w:t xml:space="preserve"> jullie de uitwerking toe, en beantwoorden jullie vragen van de docent. Aan het eind van dat gesprek krijg je te horen wat je cijfer is. Je beoordeling is individueel. </w:t>
+        <w:t xml:space="preserve">De beoordeling van jullie uitwerking vindt plaats tijdens een mondeling assessment dat je per tweetal met de docent hebt. In dat gesprek lichten jullie de uitwerking toe, en beantwoorden jullie vragen van de docent. Aan het eind van dat gesprek krijg je te horen wat je cijfer is. Je beoordeling is individueel. </w:t>
       </w:r>
     </w:p>
     <w:p>
@@ -1175,10 +1165,7 @@
         <w:ind w:left="-5" w:right="100"/>
       </w:pPr>
       <w:r>
-        <w:t>Het mondeling assessment wordt gehouden op woensdag 21 juni 2017. Per tweetal schrijf j</w:t>
-      </w:r>
-      <w:r>
-        <w:t xml:space="preserve">e je in voor één van de beschikbare momenten. Voor het inschrijven vind je op Blackboard bij het materiaal van Programmeren 4 een link naar een document. </w:t>
+        <w:t xml:space="preserve">Het mondeling assessment wordt gehouden op woensdag 21 juni 2017. Per tweetal schrijf je je in voor één van de beschikbare momenten. Voor het inschrijven vind je op Blackboard bij het materiaal van Programmeren 4 een link naar een document. </w:t>
       </w:r>
     </w:p>
     <w:p>
@@ -1197,10 +1184,7 @@
         <w:ind w:left="-5" w:right="31"/>
       </w:pPr>
       <w:r>
-        <w:t>De volgende tekst geeft een beknopt beeld van de opdracht. De precieze eisen waaraan alle onderdele</w:t>
-      </w:r>
-      <w:r>
-        <w:t xml:space="preserve">n van de opdracht moeten voldoen worden beschreven in de rest van dit document. </w:t>
+        <w:t xml:space="preserve">De volgende tekst geeft een beknopt beeld van de opdracht. De precieze eisen waaraan alle onderdelen van de opdracht moeten voldoen worden beschreven in de rest van dit document. </w:t>
       </w:r>
     </w:p>
     <w:p>
@@ -1208,21 +1192,34 @@
         <w:pStyle w:val="Kop1"/>
         <w:ind w:left="-5"/>
       </w:pPr>
-      <w:bookmarkStart w:id="3" w:name="_Toc7065"/>
+      <w:bookmarkStart w:id="4" w:name="_Toc7065"/>
       <w:r>
         <w:t xml:space="preserve">De opdracht  </w:t>
       </w:r>
-      <w:bookmarkEnd w:id="3"/>
+      <w:bookmarkEnd w:id="4"/>
     </w:p>
     <w:p>
       <w:pPr>
         <w:ind w:left="-5" w:right="31"/>
       </w:pPr>
       <w:r>
-        <w:t>Maak per tweetal een nodejs server en een Android app rond de filmdatabase die bij dit tentamen wordt meegeleverd. De filmdatabase is een verkleinde versie van d</w:t>
-      </w:r>
-      <w:r>
-        <w:t xml:space="preserve">e Sakila database die je al kent. </w:t>
+        <w:t xml:space="preserve">Maak per tweetal een </w:t>
+      </w:r>
+      <w:proofErr w:type="spellStart"/>
+      <w:r>
+        <w:t>nodejs</w:t>
+      </w:r>
+      <w:proofErr w:type="spellEnd"/>
+      <w:r>
+        <w:t xml:space="preserve"> server en een Android app rond de filmdatabase die bij dit tentamen wordt meegeleverd. De filmdatabase is een verkleinde versie van de </w:t>
+      </w:r>
+      <w:proofErr w:type="spellStart"/>
+      <w:r>
+        <w:t>Sakila</w:t>
+      </w:r>
+      <w:proofErr w:type="spellEnd"/>
+      <w:r>
+        <w:t xml:space="preserve"> database die je al kent. </w:t>
       </w:r>
     </w:p>
     <w:p>
@@ -1230,10 +1227,23 @@
         <w:ind w:left="-5" w:right="218"/>
       </w:pPr>
       <w:r>
-        <w:t>De server moet een API bieden die de gegevens in de database beschikbaar maakt voor de app. Die gegevens komen uit de database die je online installeert. De API is beveiligd voor ongeoorloofde toegang via JavaScript Web T</w:t>
-      </w:r>
-      <w:r>
-        <w:t xml:space="preserve">okens (JWT). De server biedt een login- en een registreer-endpoint zodat gebruikers zich aan kunnen melden en een geldig token ontvangen. </w:t>
+        <w:t xml:space="preserve">De server moet een API bieden die de gegevens in de database beschikbaar maakt voor de app. Die gegevens komen uit de database die je online installeert. De API is beveiligd voor ongeoorloofde toegang via </w:t>
+      </w:r>
+      <w:proofErr w:type="spellStart"/>
+      <w:r>
+        <w:t>JavaScript</w:t>
+      </w:r>
+      <w:proofErr w:type="spellEnd"/>
+      <w:r>
+        <w:t xml:space="preserve"> Web Tokens (JWT). De server biedt een login- en een registreer-</w:t>
+      </w:r>
+      <w:proofErr w:type="spellStart"/>
+      <w:r>
+        <w:t>endpoint</w:t>
+      </w:r>
+      <w:proofErr w:type="spellEnd"/>
+      <w:r>
+        <w:t xml:space="preserve"> zodat gebruikers zich aan kunnen melden en een geldig token ontvangen. </w:t>
       </w:r>
     </w:p>
     <w:p>
@@ -1241,19 +1251,7 @@
         <w:ind w:left="-5" w:right="31"/>
       </w:pPr>
       <w:r>
-        <w:t>De Android app biedt functionaliteit om informatie over films op een Android smartphone te kunnen bekijken, en om een</w:t>
-      </w:r>
-      <w:r>
-        <w:t xml:space="preserve"> film te kunnen </w:t>
-      </w:r>
-      <w:r>
-        <w:t xml:space="preserve">‘lenen’ </w:t>
-      </w:r>
-      <w:r>
-        <w:t>en een lening te kunnen opheffen. In de app moet je ingelogd zijn om films te kunnen lenen. Een uitgeleend exemplaar van een film moet eerst vrijgegeven worden (er is dan geen actieve uitlening meer op dat exemplaar) Als de gebruike</w:t>
-      </w:r>
-      <w:r>
-        <w:t xml:space="preserve">r nog geen account heeft moet hij zich kunnen registreren. </w:t>
+        <w:t xml:space="preserve">De Android app biedt functionaliteit om informatie over films op een Android smartphone te kunnen bekijken, en om een film te kunnen ‘lenen’ en een lening te kunnen opheffen. In de app moet je ingelogd zijn om films te kunnen lenen. Een uitgeleend exemplaar van een film moet eerst vrijgegeven worden (er is dan geen actieve uitlening meer op dat exemplaar) Als de gebruiker nog geen account heeft moet hij zich kunnen registreren. </w:t>
       </w:r>
     </w:p>
     <w:p>
@@ -1261,16 +1259,7 @@
         <w:ind w:left="-5" w:right="31"/>
       </w:pPr>
       <w:r>
-        <w:t xml:space="preserve">Om dit project samen te kunnen uitvoeren gebruiken jullie Git als versie managementsysteem. Jullie gebruiken GitHub en werken gezamenlijk aan alle code </w:t>
-      </w:r>
-      <w:r>
-        <w:t>–</w:t>
-      </w:r>
-      <w:r>
-        <w:t xml:space="preserve"> zowel aan de server als de Android app. Ju</w:t>
-      </w:r>
-      <w:r>
-        <w:t xml:space="preserve">llie samenwerking moet duidelijk worden aan de hand van de historie van jullie </w:t>
+        <w:t xml:space="preserve">Om dit project samen te kunnen uitvoeren gebruiken jullie Git als versie managementsysteem. Jullie gebruiken GitHub en werken gezamenlijk aan alle code – zowel aan de server als de Android app. Jullie samenwerking moet duidelijk worden aan de hand van de historie van jullie </w:t>
       </w:r>
       <w:r>
         <w:rPr>
@@ -1288,7 +1277,15 @@
         <w:t>pull</w:t>
       </w:r>
       <w:r>
-        <w:t xml:space="preserve">-activiteiten op jullie gedeelde repository. </w:t>
+        <w:t xml:space="preserve">-activiteiten op jullie gedeelde </w:t>
+      </w:r>
+      <w:proofErr w:type="spellStart"/>
+      <w:r>
+        <w:t>repository</w:t>
+      </w:r>
+      <w:proofErr w:type="spellEnd"/>
+      <w:r>
+        <w:t xml:space="preserve">. </w:t>
       </w:r>
     </w:p>
     <w:p>
@@ -1297,10 +1294,7 @@
       </w:pPr>
       <w:r>
         <w:lastRenderedPageBreak/>
-        <w:t>Om de kwaliteit van jullie werk te verhogen maken jullie tests voor de server. Optioneel: laat de resultaten van de te</w:t>
-      </w:r>
-      <w:r>
-        <w:t xml:space="preserve">sts zien op de Travis CI website via </w:t>
+        <w:t xml:space="preserve">Om de kwaliteit van jullie werk te verhogen maken jullie tests voor de server. Optioneel: laat de resultaten van de tests zien op de Travis CI website via </w:t>
       </w:r>
       <w:r>
         <w:rPr>
@@ -1309,7 +1303,15 @@
         <w:t>https://travis-ci.org</w:t>
       </w:r>
       <w:r>
-        <w:t xml:space="preserve">. Optioneel monitor je ook de kwaliteit van de code met behulp van SonarQube. De resultaten daarvan zijn dan inzichtelijk via de website </w:t>
+        <w:t xml:space="preserve">. Optioneel monitor je ook de kwaliteit van de code met behulp van </w:t>
+      </w:r>
+      <w:proofErr w:type="spellStart"/>
+      <w:r>
+        <w:t>SonarQube</w:t>
+      </w:r>
+      <w:proofErr w:type="spellEnd"/>
+      <w:r>
+        <w:t xml:space="preserve">. De resultaten daarvan zijn dan inzichtelijk via de website </w:t>
       </w:r>
       <w:r>
         <w:rPr>
@@ -1335,11 +1337,11 @@
         <w:pStyle w:val="Kop1"/>
         <w:ind w:left="-5"/>
       </w:pPr>
-      <w:bookmarkStart w:id="4" w:name="_Toc7066"/>
+      <w:bookmarkStart w:id="5" w:name="_Toc7066"/>
       <w:r>
         <w:t xml:space="preserve">Ontwikkelproces (20 punten) </w:t>
       </w:r>
-      <w:bookmarkEnd w:id="4"/>
+      <w:bookmarkEnd w:id="5"/>
     </w:p>
     <w:p>
       <w:pPr>
@@ -1382,7 +1384,23 @@
         <w:ind w:right="74" w:hanging="361"/>
       </w:pPr>
       <w:r>
-        <w:t xml:space="preserve">Er is een master branch die altijd de actuele, geteste en deploybare code bevat.  </w:t>
+        <w:t xml:space="preserve">Er is een master </w:t>
+      </w:r>
+      <w:proofErr w:type="spellStart"/>
+      <w:r>
+        <w:t>branch</w:t>
+      </w:r>
+      <w:proofErr w:type="spellEnd"/>
+      <w:r>
+        <w:t xml:space="preserve"> die altijd de actuele, geteste en </w:t>
+      </w:r>
+      <w:proofErr w:type="spellStart"/>
+      <w:r>
+        <w:t>deploybare</w:t>
+      </w:r>
+      <w:proofErr w:type="spellEnd"/>
+      <w:r>
+        <w:t xml:space="preserve"> code bevat.  </w:t>
       </w:r>
     </w:p>
     <w:p>
@@ -1391,7 +1409,55 @@
         <w:ind w:left="1452" w:right="31"/>
       </w:pPr>
       <w:r>
-        <w:t xml:space="preserve">Je commit nooit direct code naar de master branch! Code in de master branch wordt gemerged uit de develop branch. </w:t>
+        <w:t xml:space="preserve">Je </w:t>
+      </w:r>
+      <w:proofErr w:type="spellStart"/>
+      <w:r>
+        <w:t>commit</w:t>
+      </w:r>
+      <w:proofErr w:type="spellEnd"/>
+      <w:r>
+        <w:t xml:space="preserve"> nooit direct code naar de master </w:t>
+      </w:r>
+      <w:proofErr w:type="spellStart"/>
+      <w:r>
+        <w:t>branch</w:t>
+      </w:r>
+      <w:proofErr w:type="spellEnd"/>
+      <w:r>
+        <w:t xml:space="preserve">! Code in de master </w:t>
+      </w:r>
+      <w:proofErr w:type="spellStart"/>
+      <w:r>
+        <w:t>branch</w:t>
+      </w:r>
+      <w:proofErr w:type="spellEnd"/>
+      <w:r>
+        <w:t xml:space="preserve"> wordt </w:t>
+      </w:r>
+      <w:proofErr w:type="spellStart"/>
+      <w:r>
+        <w:t>gemerged</w:t>
+      </w:r>
+      <w:proofErr w:type="spellEnd"/>
+      <w:r>
+        <w:t xml:space="preserve"> uit de </w:t>
+      </w:r>
+      <w:proofErr w:type="spellStart"/>
+      <w:r>
+        <w:t>develop</w:t>
+      </w:r>
+      <w:proofErr w:type="spellEnd"/>
+      <w:r>
+        <w:t xml:space="preserve"> </w:t>
+      </w:r>
+      <w:proofErr w:type="spellStart"/>
+      <w:r>
+        <w:t>branch</w:t>
+      </w:r>
+      <w:proofErr w:type="spellEnd"/>
+      <w:r>
+        <w:t xml:space="preserve">. </w:t>
       </w:r>
     </w:p>
     <w:p>
@@ -1404,7 +1470,39 @@
         <w:ind w:right="74" w:hanging="361"/>
       </w:pPr>
       <w:r>
-        <w:t xml:space="preserve">Er is een develop branch. Hierin komt de code die jullie ontwikkelen bij elkaar. De code in de develop branch is bij voorkeur afkomstig uit feature branches. </w:t>
+        <w:t xml:space="preserve">Er is een </w:t>
+      </w:r>
+      <w:proofErr w:type="spellStart"/>
+      <w:r>
+        <w:t>develop</w:t>
+      </w:r>
+      <w:proofErr w:type="spellEnd"/>
+      <w:r>
+        <w:t xml:space="preserve"> </w:t>
+      </w:r>
+      <w:proofErr w:type="spellStart"/>
+      <w:r>
+        <w:t>branch</w:t>
+      </w:r>
+      <w:proofErr w:type="spellEnd"/>
+      <w:r>
+        <w:t xml:space="preserve">. Hierin komt de code die jullie ontwikkelen bij elkaar. De code in de </w:t>
+      </w:r>
+      <w:proofErr w:type="spellStart"/>
+      <w:r>
+        <w:t>develop</w:t>
+      </w:r>
+      <w:proofErr w:type="spellEnd"/>
+      <w:r>
+        <w:t xml:space="preserve"> </w:t>
+      </w:r>
+      <w:proofErr w:type="spellStart"/>
+      <w:r>
+        <w:t>branch</w:t>
+      </w:r>
+      <w:proofErr w:type="spellEnd"/>
+      <w:r>
+        <w:t xml:space="preserve"> is bij voorkeur afkomstig uit feature branches. </w:t>
       </w:r>
     </w:p>
     <w:p>
@@ -1417,10 +1515,15 @@
         <w:ind w:right="74" w:hanging="361"/>
       </w:pPr>
       <w:r>
-        <w:t>Feature branches zijn gewenst. In een feature branch werk je samen aan een onderdeel van de appl</w:t>
-      </w:r>
-      <w:r>
-        <w:t xml:space="preserve">icatie (zowel server als Android app). </w:t>
+        <w:t xml:space="preserve">Feature branches zijn gewenst. In een feature </w:t>
+      </w:r>
+      <w:proofErr w:type="spellStart"/>
+      <w:r>
+        <w:t>branch</w:t>
+      </w:r>
+      <w:proofErr w:type="spellEnd"/>
+      <w:r>
+        <w:t xml:space="preserve"> werk je samen aan een onderdeel van de applicatie (zowel server als Android app). </w:t>
       </w:r>
     </w:p>
     <w:p>
@@ -1433,7 +1536,31 @@
         <w:ind w:right="74" w:hanging="361"/>
       </w:pPr>
       <w:r>
-        <w:t xml:space="preserve">Een release branch is in jullie geval optioneel; je mag direct mergen van develop naar master. </w:t>
+        <w:t xml:space="preserve">Een release </w:t>
+      </w:r>
+      <w:proofErr w:type="spellStart"/>
+      <w:r>
+        <w:t>branch</w:t>
+      </w:r>
+      <w:proofErr w:type="spellEnd"/>
+      <w:r>
+        <w:t xml:space="preserve"> is in jullie geval optioneel; je mag direct </w:t>
+      </w:r>
+      <w:proofErr w:type="spellStart"/>
+      <w:r>
+        <w:t>mergen</w:t>
+      </w:r>
+      <w:proofErr w:type="spellEnd"/>
+      <w:r>
+        <w:t xml:space="preserve"> van </w:t>
+      </w:r>
+      <w:proofErr w:type="spellStart"/>
+      <w:r>
+        <w:t>develop</w:t>
+      </w:r>
+      <w:proofErr w:type="spellEnd"/>
+      <w:r>
+        <w:t xml:space="preserve"> naar master. </w:t>
       </w:r>
     </w:p>
     <w:p>
@@ -1453,10 +1580,23 @@
         <w:jc w:val="left"/>
       </w:pPr>
       <w:r>
-        <w:t>Figuur 1 geeft een mogelijke workflow weer. In jullie uitwerking hoef je geen hotfixes of tags te gebruiken. Informati</w:t>
-      </w:r>
-      <w:r>
-        <w:t xml:space="preserve">e over de Git Workflows die we in de les hebben behandeld vind je op </w:t>
+        <w:t xml:space="preserve">Figuur 1 geeft een mogelijke workflow weer. In jullie uitwerking hoef je geen </w:t>
+      </w:r>
+      <w:proofErr w:type="spellStart"/>
+      <w:r>
+        <w:t>hotfixes</w:t>
+      </w:r>
+      <w:proofErr w:type="spellEnd"/>
+      <w:r>
+        <w:t xml:space="preserve"> of tags te gebruiken. Informatie over de Git </w:t>
+      </w:r>
+      <w:proofErr w:type="spellStart"/>
+      <w:r>
+        <w:t>Workflows</w:t>
+      </w:r>
+      <w:proofErr w:type="spellEnd"/>
+      <w:r>
+        <w:t xml:space="preserve"> die we in de les hebben behandeld vind je op </w:t>
       </w:r>
       <w:hyperlink r:id="rId8">
         <w:r>
@@ -1861,10 +2001,39 @@
         <w:ind w:left="721" w:right="74" w:hanging="360"/>
       </w:pPr>
       <w:r>
-        <w:t>Het is belangrijk dat jullie gezamenlijk werken aan zowel de server als aan de Android app. Dat betekent dat jullie beide programmacode schrijven, in de repository committen en naar de online repository pushen. Dit proces moet inzichtelijk zijn in de histo</w:t>
-      </w:r>
-      <w:r>
-        <w:t xml:space="preserve">rie van jullie Git repositories.  </w:t>
+        <w:t xml:space="preserve">Het is belangrijk dat jullie gezamenlijk werken aan zowel de server als aan de Android app. Dat betekent dat jullie beide programmacode schrijven, in de </w:t>
+      </w:r>
+      <w:proofErr w:type="spellStart"/>
+      <w:r>
+        <w:t>repository</w:t>
+      </w:r>
+      <w:proofErr w:type="spellEnd"/>
+      <w:r>
+        <w:t xml:space="preserve"> </w:t>
+      </w:r>
+      <w:proofErr w:type="spellStart"/>
+      <w:r>
+        <w:t>committen</w:t>
+      </w:r>
+      <w:proofErr w:type="spellEnd"/>
+      <w:r>
+        <w:t xml:space="preserve"> en naar de online </w:t>
+      </w:r>
+      <w:proofErr w:type="spellStart"/>
+      <w:r>
+        <w:t>repository</w:t>
+      </w:r>
+      <w:proofErr w:type="spellEnd"/>
+      <w:r>
+        <w:t xml:space="preserve"> pushen. Dit proces moet inzichtelijk zijn in de historie van jullie Git </w:t>
+      </w:r>
+      <w:proofErr w:type="spellStart"/>
+      <w:r>
+        <w:t>repositories</w:t>
+      </w:r>
+      <w:proofErr w:type="spellEnd"/>
+      <w:r>
+        <w:t xml:space="preserve">.  </w:t>
       </w:r>
     </w:p>
     <w:p>
@@ -1887,10 +2056,15 @@
         <w:ind w:left="721" w:right="74" w:hanging="360"/>
       </w:pPr>
       <w:r>
-        <w:t xml:space="preserve">Jullie gebruiken een database die online beschikbaar is. In de lessen is gewerkt met een online MySql database. Informatie daarover vind je op Blackboard bij het onderwijsmateriaal van les 6 van Programmeren 4. In deze </w:t>
-      </w:r>
-      <w:r>
-        <w:t xml:space="preserve">database importeer je het script met de film-informatie dat bij deze opdracht is meegeleverd. </w:t>
+        <w:t xml:space="preserve">Jullie gebruiken een database die online beschikbaar is. In de lessen is gewerkt met een online </w:t>
+      </w:r>
+      <w:proofErr w:type="spellStart"/>
+      <w:r>
+        <w:t>MySql</w:t>
+      </w:r>
+      <w:proofErr w:type="spellEnd"/>
+      <w:r>
+        <w:t xml:space="preserve"> database. Informatie daarover vind je op Blackboard bij het onderwijsmateriaal van les 6 van Programmeren 4. In deze database importeer je het script met de film-informatie dat bij deze opdracht is meegeleverd. </w:t>
       </w:r>
     </w:p>
     <w:p>
@@ -1898,36 +2072,58 @@
         <w:pStyle w:val="Kop1"/>
         <w:ind w:left="-5"/>
       </w:pPr>
-      <w:bookmarkStart w:id="5" w:name="_Toc7067"/>
+      <w:bookmarkStart w:id="6" w:name="_Toc7067"/>
       <w:r>
         <w:t xml:space="preserve">Database </w:t>
       </w:r>
-      <w:bookmarkEnd w:id="5"/>
+      <w:bookmarkEnd w:id="6"/>
     </w:p>
     <w:p>
       <w:pPr>
         <w:ind w:left="-5" w:right="31"/>
       </w:pPr>
       <w:r>
-        <w:t>De database bestaat uit gegevens uit de Sakila database, waarbij we ons beperken tot informatie met betrekking tot verhuur van films. Onze database bev</w:t>
-      </w:r>
-      <w:r>
-        <w:t>at alleen de film, inventory, rental en customer tabellen. De overige tabellen en views zijn uit het database-</w:t>
-      </w:r>
-      <w:r>
-        <w:t xml:space="preserve">script verwijderd. Er is wel een view toegevoegd, ‘view_rental’, die </w:t>
-      </w:r>
-      <w:r>
-        <w:t>een JOIN biedt op de vier tabellen, en een aantal geselecteerde kolommen laat</w:t>
-      </w:r>
-      <w:r>
-        <w:t xml:space="preserve"> zien. Wanneer dat nodig is voor </w:t>
-      </w:r>
-      <w:r>
-        <w:t xml:space="preserve">jouw uitwerking mag je de view ‘view_rental’ aanpassen. Je vindt het script voor de database bij de opdracht </w:t>
-      </w:r>
-      <w:r>
-        <w:t xml:space="preserve">op Blackboard. </w:t>
+        <w:t xml:space="preserve">De database bestaat uit gegevens uit de </w:t>
+      </w:r>
+      <w:proofErr w:type="spellStart"/>
+      <w:r>
+        <w:t>Sakila</w:t>
+      </w:r>
+      <w:proofErr w:type="spellEnd"/>
+      <w:r>
+        <w:t xml:space="preserve"> database, waarbij we ons beperken tot informatie met betrekking tot verhuur van films. Onze database bevat alleen de film, </w:t>
+      </w:r>
+      <w:proofErr w:type="spellStart"/>
+      <w:r>
+        <w:t>inventory</w:t>
+      </w:r>
+      <w:proofErr w:type="spellEnd"/>
+      <w:r>
+        <w:t xml:space="preserve">, </w:t>
+      </w:r>
+      <w:proofErr w:type="spellStart"/>
+      <w:r>
+        <w:t>rental</w:t>
+      </w:r>
+      <w:proofErr w:type="spellEnd"/>
+      <w:r>
+        <w:t xml:space="preserve"> en customer tabellen. De overige tabellen en views zijn uit het database-script verwijderd. Er is wel een view toegevoegd, ‘</w:t>
+      </w:r>
+      <w:proofErr w:type="spellStart"/>
+      <w:r>
+        <w:t>view_rental</w:t>
+      </w:r>
+      <w:proofErr w:type="spellEnd"/>
+      <w:r>
+        <w:t>’, die een JOIN biedt op de vier tabellen, en een aantal geselecteerde kolommen laat zien. Wanneer dat nodig is voor jouw uitwerking mag je de view ‘</w:t>
+      </w:r>
+      <w:proofErr w:type="spellStart"/>
+      <w:r>
+        <w:t>view_rental</w:t>
+      </w:r>
+      <w:proofErr w:type="spellEnd"/>
+      <w:r>
+        <w:t xml:space="preserve">’ aanpassen. Je vindt het script voor de database bij de opdracht op Blackboard. </w:t>
       </w:r>
     </w:p>
     <w:p>
@@ -1936,10 +2132,7 @@
         <w:ind w:left="-5" w:right="31"/>
       </w:pPr>
       <w:r>
-        <w:t>Het volgende diagram geeft een overzicht van de relaties en tabellen in de database. Bij de opdrac</w:t>
-      </w:r>
-      <w:r>
-        <w:t xml:space="preserve">ht op Blackboard is ook een gedetailleerder diagram beschikbaar. Daarin zie je ook de kolomnamen en datatypen. </w:t>
+        <w:t xml:space="preserve">Het volgende diagram geeft een overzicht van de relaties en tabellen in de database. Bij de opdracht op Blackboard is ook een gedetailleerder diagram beschikbaar. Daarin zie je ook de kolomnamen en datatypen. </w:t>
       </w:r>
     </w:p>
     <w:p>
@@ -2004,10 +2197,7 @@
         <w:t>customer</w:t>
       </w:r>
       <w:r>
-        <w:t xml:space="preserve"> </w:t>
-      </w:r>
-      <w:r>
-        <w:t xml:space="preserve">bevat informatie over klanten die een film huren. Je mag deze tabel gebruiken om gebruikers in te loggen. Je hoeft dus niet een nieuwe tabel gebruiker of user te maken. </w:t>
+        <w:t xml:space="preserve"> bevat informatie over klanten die een film huren. Je mag deze tabel gebruiken om gebruikers in te loggen. Je hoeft dus niet een nieuwe tabel gebruiker of user te maken. </w:t>
       </w:r>
     </w:p>
     <w:p>
@@ -2018,17 +2208,16 @@
       <w:r>
         <w:t xml:space="preserve">De tabel </w:t>
       </w:r>
+      <w:proofErr w:type="spellStart"/>
       <w:r>
         <w:rPr>
           <w:i/>
         </w:rPr>
         <w:t>inventory</w:t>
       </w:r>
-      <w:r>
-        <w:t xml:space="preserve"> geeft aan hoeveel exemplaren van een film beschikbaar zijn voor ver</w:t>
-      </w:r>
-      <w:r>
-        <w:t xml:space="preserve">huur. </w:t>
+      <w:proofErr w:type="spellEnd"/>
+      <w:r>
+        <w:t xml:space="preserve"> geeft aan hoeveel exemplaren van een film beschikbaar zijn voor verhuur. </w:t>
       </w:r>
     </w:p>
     <w:p>
@@ -2036,11 +2225,11 @@
         <w:pStyle w:val="Kop1"/>
         <w:ind w:left="-5"/>
       </w:pPr>
-      <w:bookmarkStart w:id="6" w:name="_Toc7068"/>
+      <w:bookmarkStart w:id="7" w:name="_Toc7068"/>
       <w:r>
         <w:t xml:space="preserve">Server (40 punten) </w:t>
       </w:r>
-      <w:bookmarkEnd w:id="6"/>
+      <w:bookmarkEnd w:id="7"/>
     </w:p>
     <w:p>
       <w:pPr>
@@ -2061,7 +2250,31 @@
         <w:ind w:left="721" w:right="31" w:hanging="360"/>
       </w:pPr>
       <w:r>
-        <w:t xml:space="preserve">De server is geschreven in Nodejs en JavaScript, en biedt via zijn API toegang tot de filminformatie in de MySql database. </w:t>
+        <w:t xml:space="preserve">De server is geschreven in </w:t>
+      </w:r>
+      <w:proofErr w:type="spellStart"/>
+      <w:r>
+        <w:t>Nodejs</w:t>
+      </w:r>
+      <w:proofErr w:type="spellEnd"/>
+      <w:r>
+        <w:t xml:space="preserve"> en </w:t>
+      </w:r>
+      <w:proofErr w:type="spellStart"/>
+      <w:r>
+        <w:t>JavaScript</w:t>
+      </w:r>
+      <w:proofErr w:type="spellEnd"/>
+      <w:r>
+        <w:t xml:space="preserve">, en biedt via zijn API toegang tot de filminformatie in de </w:t>
+      </w:r>
+      <w:proofErr w:type="spellStart"/>
+      <w:r>
+        <w:t>MySql</w:t>
+      </w:r>
+      <w:proofErr w:type="spellEnd"/>
+      <w:r>
+        <w:t xml:space="preserve"> database. </w:t>
       </w:r>
     </w:p>
     <w:p>
@@ -2074,7 +2287,15 @@
         <w:ind w:left="721" w:right="31" w:hanging="360"/>
       </w:pPr>
       <w:r>
-        <w:t xml:space="preserve">De server is beschikbaar via een URL op Heroku.  </w:t>
+        <w:t xml:space="preserve">De server is beschikbaar via een URL op </w:t>
+      </w:r>
+      <w:proofErr w:type="spellStart"/>
+      <w:r>
+        <w:t>Heroku</w:t>
+      </w:r>
+      <w:proofErr w:type="spellEnd"/>
+      <w:r>
+        <w:t xml:space="preserve">.  </w:t>
       </w:r>
     </w:p>
     <w:p>
@@ -2088,10 +2309,15 @@
       </w:pPr>
       <w:r>
         <w:lastRenderedPageBreak/>
-        <w:t>De serv</w:t>
-      </w:r>
-      <w:r>
-        <w:t xml:space="preserve">er wordt automatisch gedeployed wanneer alle servertesten slagen. </w:t>
+        <w:t xml:space="preserve">De server wordt automatisch </w:t>
+      </w:r>
+      <w:proofErr w:type="spellStart"/>
+      <w:r>
+        <w:t>gedeployed</w:t>
+      </w:r>
+      <w:proofErr w:type="spellEnd"/>
+      <w:r>
+        <w:t xml:space="preserve"> wanneer alle servertesten slagen. </w:t>
       </w:r>
     </w:p>
     <w:p>
@@ -2104,7 +2330,15 @@
         <w:ind w:left="721" w:right="31" w:hanging="360"/>
       </w:pPr>
       <w:r>
-        <w:t xml:space="preserve">De API is beveiligd tegen ongeoorloofde toegang met behulp van JavaScript Web Tokens (JWT). </w:t>
+        <w:t xml:space="preserve">De API is beveiligd tegen ongeoorloofde toegang met behulp van </w:t>
+      </w:r>
+      <w:proofErr w:type="spellStart"/>
+      <w:r>
+        <w:t>JavaScript</w:t>
+      </w:r>
+      <w:proofErr w:type="spellEnd"/>
+      <w:r>
+        <w:t xml:space="preserve"> Web Tokens (JWT). </w:t>
       </w:r>
     </w:p>
     <w:p>
@@ -2116,7 +2350,15 @@
         <w:ind w:left="721" w:right="31" w:hanging="360"/>
       </w:pPr>
       <w:r>
-        <w:t xml:space="preserve">De server biedt ten minste de API endpoints in de volgende tabel.  </w:t>
+        <w:t xml:space="preserve">De server biedt ten minste de API </w:t>
+      </w:r>
+      <w:proofErr w:type="spellStart"/>
+      <w:r>
+        <w:t>endpoints</w:t>
+      </w:r>
+      <w:proofErr w:type="spellEnd"/>
+      <w:r>
+        <w:t xml:space="preserve"> in de volgende tabel.  </w:t>
       </w:r>
       <w:r>
         <w:rPr>
@@ -2131,10 +2373,15 @@
         <w:t xml:space="preserve"> </w:t>
       </w:r>
       <w:r>
-        <w:t>Het kan zijn dat je voor jo</w:t>
-      </w:r>
-      <w:r>
-        <w:t xml:space="preserve">uw systeem meer enpoints nodig hebt. Die mag je zelf toevoegen. </w:t>
+        <w:t xml:space="preserve">Het kan zijn dat je voor jouw systeem meer </w:t>
+      </w:r>
+      <w:proofErr w:type="spellStart"/>
+      <w:r>
+        <w:t>enpoints</w:t>
+      </w:r>
+      <w:proofErr w:type="spellEnd"/>
+      <w:r>
+        <w:t xml:space="preserve"> nodig hebt. Die mag je zelf toevoegen. </w:t>
       </w:r>
     </w:p>
     <w:p>
@@ -2147,7 +2394,15 @@
         <w:ind w:right="31" w:hanging="361"/>
       </w:pPr>
       <w:r>
-        <w:t xml:space="preserve">Het kan zijn dat je gegevens mee moet sturen in een request. Je bepaalt zelf welke gegevens dat zijn. </w:t>
+        <w:t xml:space="preserve">Het kan zijn dat je gegevens mee moet sturen in een </w:t>
+      </w:r>
+      <w:proofErr w:type="spellStart"/>
+      <w:r>
+        <w:t>request</w:t>
+      </w:r>
+      <w:proofErr w:type="spellEnd"/>
+      <w:r>
+        <w:t xml:space="preserve">. Je bepaalt zelf welke gegevens dat zijn. </w:t>
       </w:r>
     </w:p>
     <w:p>
@@ -2159,8 +2414,13 @@
         <w:spacing w:after="0"/>
         <w:ind w:right="31" w:hanging="361"/>
       </w:pPr>
-      <w:r>
-        <w:t xml:space="preserve">Endpoints die niet door jouw server afgehandeld worden sturen een foutbericht met een duidelijke toelichting terug. </w:t>
+      <w:proofErr w:type="spellStart"/>
+      <w:r>
+        <w:t>Endpoints</w:t>
+      </w:r>
+      <w:proofErr w:type="spellEnd"/>
+      <w:r>
+        <w:t xml:space="preserve"> die niet door jouw server afgehandeld worden sturen een foutbericht met een duidelijke toelichting terug. </w:t>
       </w:r>
     </w:p>
     <w:tbl>
@@ -2171,7 +2431,6 @@
         <w:tblCellMar>
           <w:top w:w="41" w:type="dxa"/>
           <w:left w:w="98" w:type="dxa"/>
-          <w:bottom w:w="0" w:type="dxa"/>
           <w:right w:w="88" w:type="dxa"/>
         </w:tblCellMar>
         <w:tblLook w:val="04A0" w:firstRow="1" w:lastRow="0" w:firstColumn="1" w:lastColumn="0" w:noHBand="0" w:noVBand="1"/>
@@ -2232,7 +2491,21 @@
               <w:rPr>
                 <w:b/>
               </w:rPr>
-              <w:t xml:space="preserve">API endpoint </w:t>
+              <w:t xml:space="preserve">API </w:t>
+            </w:r>
+            <w:proofErr w:type="spellStart"/>
+            <w:r>
+              <w:rPr>
+                <w:b/>
+              </w:rPr>
+              <w:t>endpoint</w:t>
+            </w:r>
+            <w:proofErr w:type="spellEnd"/>
+            <w:r>
+              <w:rPr>
+                <w:b/>
+              </w:rPr>
+              <w:t xml:space="preserve"> </w:t>
             </w:r>
           </w:p>
         </w:tc>
@@ -2329,7 +2602,15 @@
               <w:jc w:val="left"/>
             </w:pPr>
             <w:r>
-              <w:t xml:space="preserve">/api/v1/login </w:t>
+              <w:t>/</w:t>
+            </w:r>
+            <w:proofErr w:type="spellStart"/>
+            <w:r>
+              <w:t>api</w:t>
+            </w:r>
+            <w:proofErr w:type="spellEnd"/>
+            <w:r>
+              <w:t xml:space="preserve">/v1/login </w:t>
             </w:r>
           </w:p>
         </w:tc>
@@ -2423,7 +2704,21 @@
               <w:rPr>
                 <w:lang w:val="en-US"/>
               </w:rPr>
-              <w:t xml:space="preserve">/api/v1/register </w:t>
+              <w:t>/</w:t>
+            </w:r>
+            <w:proofErr w:type="spellStart"/>
+            <w:r>
+              <w:rPr>
+                <w:lang w:val="en-US"/>
+              </w:rPr>
+              <w:t>api</w:t>
+            </w:r>
+            <w:proofErr w:type="spellEnd"/>
+            <w:r>
+              <w:rPr>
+                <w:lang w:val="en-US"/>
+              </w:rPr>
+              <w:t xml:space="preserve">/v1/register </w:t>
             </w:r>
             <w:r>
               <w:rPr>
@@ -2436,7 +2731,105 @@
                 <w:lang w:val="en-US"/>
               </w:rPr>
               <w:br/>
-              <w:t>INSERT INTO `1057`.`customer` (`customer_id`, `store_id`, `first_name`, `last_name`, `email`, `address_id`, `active`, `username`, `password`) VALUES ('7', '2', 'Sql', 'Query', 'ja@ja.nl', '3', '1', 'sql', 'query');</w:t>
+              <w:t>INSERT INTO `1057`.`customer` (`</w:t>
+            </w:r>
+            <w:proofErr w:type="spellStart"/>
+            <w:r>
+              <w:rPr>
+                <w:lang w:val="en-US"/>
+              </w:rPr>
+              <w:t>customer_id</w:t>
+            </w:r>
+            <w:proofErr w:type="spellEnd"/>
+            <w:r>
+              <w:rPr>
+                <w:lang w:val="en-US"/>
+              </w:rPr>
+              <w:t>`, `</w:t>
+            </w:r>
+            <w:proofErr w:type="spellStart"/>
+            <w:r>
+              <w:rPr>
+                <w:lang w:val="en-US"/>
+              </w:rPr>
+              <w:t>store_id</w:t>
+            </w:r>
+            <w:proofErr w:type="spellEnd"/>
+            <w:r>
+              <w:rPr>
+                <w:lang w:val="en-US"/>
+              </w:rPr>
+              <w:t>`, `</w:t>
+            </w:r>
+            <w:proofErr w:type="spellStart"/>
+            <w:r>
+              <w:rPr>
+                <w:lang w:val="en-US"/>
+              </w:rPr>
+              <w:t>first_name</w:t>
+            </w:r>
+            <w:proofErr w:type="spellEnd"/>
+            <w:r>
+              <w:rPr>
+                <w:lang w:val="en-US"/>
+              </w:rPr>
+              <w:t>`, `</w:t>
+            </w:r>
+            <w:proofErr w:type="spellStart"/>
+            <w:r>
+              <w:rPr>
+                <w:lang w:val="en-US"/>
+              </w:rPr>
+              <w:t>last_name</w:t>
+            </w:r>
+            <w:proofErr w:type="spellEnd"/>
+            <w:r>
+              <w:rPr>
+                <w:lang w:val="en-US"/>
+              </w:rPr>
+              <w:t>`, `email`, `</w:t>
+            </w:r>
+            <w:proofErr w:type="spellStart"/>
+            <w:r>
+              <w:rPr>
+                <w:lang w:val="en-US"/>
+              </w:rPr>
+              <w:t>address_id</w:t>
+            </w:r>
+            <w:proofErr w:type="spellEnd"/>
+            <w:r>
+              <w:rPr>
+                <w:lang w:val="en-US"/>
+              </w:rPr>
+              <w:t>`, `active`, `username`, `password`) VALUES ('7', '2', '</w:t>
+            </w:r>
+            <w:proofErr w:type="spellStart"/>
+            <w:r>
+              <w:rPr>
+                <w:lang w:val="en-US"/>
+              </w:rPr>
+              <w:t>Sql</w:t>
+            </w:r>
+            <w:proofErr w:type="spellEnd"/>
+            <w:r>
+              <w:rPr>
+                <w:lang w:val="en-US"/>
+              </w:rPr>
+              <w:t>', 'Query', 'ja@ja.nl', '3', '1', '</w:t>
+            </w:r>
+            <w:proofErr w:type="spellStart"/>
+            <w:r>
+              <w:rPr>
+                <w:lang w:val="en-US"/>
+              </w:rPr>
+              <w:t>sql</w:t>
+            </w:r>
+            <w:proofErr w:type="spellEnd"/>
+            <w:r>
+              <w:rPr>
+                <w:lang w:val="en-US"/>
+              </w:rPr>
+              <w:t>', 'query');</w:t>
             </w:r>
             <w:r>
               <w:rPr>
@@ -2539,7 +2932,35 @@
               <w:rPr>
                 <w:lang w:val="en-US"/>
               </w:rPr>
-              <w:t xml:space="preserve">/api/v1/films?offset=:start&amp;count=:number </w:t>
+              <w:t>/</w:t>
+            </w:r>
+            <w:proofErr w:type="spellStart"/>
+            <w:r>
+              <w:rPr>
+                <w:lang w:val="en-US"/>
+              </w:rPr>
+              <w:t>api</w:t>
+            </w:r>
+            <w:proofErr w:type="spellEnd"/>
+            <w:r>
+              <w:rPr>
+                <w:lang w:val="en-US"/>
+              </w:rPr>
+              <w:t>/v1/</w:t>
+            </w:r>
+            <w:proofErr w:type="spellStart"/>
+            <w:r>
+              <w:rPr>
+                <w:lang w:val="en-US"/>
+              </w:rPr>
+              <w:t>films?offset</w:t>
+            </w:r>
+            <w:proofErr w:type="spellEnd"/>
+            <w:r>
+              <w:rPr>
+                <w:lang w:val="en-US"/>
+              </w:rPr>
+              <w:t xml:space="preserve">=:start&amp;count=:number </w:t>
             </w:r>
             <w:r>
               <w:rPr>
@@ -2557,7 +2978,7 @@
               <w:rPr>
                 <w:lang w:val="en-US"/>
               </w:rPr>
-              <w:t>SELECT * FROM `1057`.film WHERE title LIKE '%ACADEMY%';</w:t>
+              <w:t>SELECT * FROM film ORDER BY title LIMIT 20,50 ;</w:t>
             </w:r>
           </w:p>
         </w:tc>
@@ -2598,7 +3019,23 @@
               <w:ind w:left="15" w:right="58" w:firstLine="0"/>
             </w:pPr>
             <w:r>
-              <w:t xml:space="preserve">Geeft alle informatie van de gevraagde films. Offset en count kunnen als opties worden gegeven. Offset is het startpunt; count is het aantal films vanaf de offset. Voorbeeld: </w:t>
+              <w:t xml:space="preserve">Geeft alle informatie van de gevraagde films. Offset en </w:t>
+            </w:r>
+            <w:proofErr w:type="spellStart"/>
+            <w:r>
+              <w:t>count</w:t>
+            </w:r>
+            <w:proofErr w:type="spellEnd"/>
+            <w:r>
+              <w:t xml:space="preserve"> kunnen als opties worden gegeven. Offset is het startpunt; </w:t>
+            </w:r>
+            <w:proofErr w:type="spellStart"/>
+            <w:r>
+              <w:t>count</w:t>
+            </w:r>
+            <w:proofErr w:type="spellEnd"/>
+            <w:r>
+              <w:t xml:space="preserve"> is het aantal films vanaf de offset. Voorbeeld: </w:t>
             </w:r>
           </w:p>
           <w:p>
@@ -2607,7 +3044,23 @@
               <w:ind w:left="15" w:right="0" w:firstLine="0"/>
             </w:pPr>
             <w:r>
-              <w:t xml:space="preserve">/api/v1/films?offset=50&amp;count=20 retourneert 20 films vanaf index 50. </w:t>
+              <w:t>/</w:t>
+            </w:r>
+            <w:proofErr w:type="spellStart"/>
+            <w:r>
+              <w:t>api</w:t>
+            </w:r>
+            <w:proofErr w:type="spellEnd"/>
+            <w:r>
+              <w:t>/v1/</w:t>
+            </w:r>
+            <w:proofErr w:type="spellStart"/>
+            <w:r>
+              <w:t>films?offset</w:t>
+            </w:r>
+            <w:proofErr w:type="spellEnd"/>
+            <w:r>
+              <w:t xml:space="preserve">=50&amp;count=20 retourneert 20 films vanaf index 50. </w:t>
             </w:r>
           </w:p>
         </w:tc>
@@ -2636,13 +3089,7 @@
               <w:rPr>
                 <w:color w:val="FF0000"/>
               </w:rPr>
-              <w:t>GET</w:t>
-            </w:r>
-            <w:r>
-              <w:rPr>
-                <w:color w:val="FF0000"/>
-              </w:rPr>
-              <w:t xml:space="preserve"> </w:t>
+              <w:t xml:space="preserve">GET </w:t>
             </w:r>
           </w:p>
         </w:tc>
@@ -2669,14 +3116,30 @@
               <w:rPr>
                 <w:lang w:val="en-US"/>
               </w:rPr>
-              <w:t>/ap</w:t>
-            </w:r>
-            <w:r>
-              <w:rPr>
-                <w:lang w:val="en-US"/>
-              </w:rPr>
-              <w:t>i/v1/films/:filmid</w:t>
-            </w:r>
+              <w:t>/</w:t>
+            </w:r>
+            <w:proofErr w:type="spellStart"/>
+            <w:r>
+              <w:rPr>
+                <w:lang w:val="en-US"/>
+              </w:rPr>
+              <w:t>api</w:t>
+            </w:r>
+            <w:proofErr w:type="spellEnd"/>
+            <w:r>
+              <w:rPr>
+                <w:lang w:val="en-US"/>
+              </w:rPr>
+              <w:t>/v1/films/:</w:t>
+            </w:r>
+            <w:proofErr w:type="spellStart"/>
+            <w:r>
+              <w:rPr>
+                <w:lang w:val="en-US"/>
+              </w:rPr>
+              <w:t>filmid</w:t>
+            </w:r>
+            <w:proofErr w:type="spellEnd"/>
             <w:r>
               <w:rPr>
                 <w:lang w:val="en-US"/>
@@ -2688,7 +3151,21 @@
               <w:rPr>
                 <w:lang w:val="en-US"/>
               </w:rPr>
-              <w:t>M `1057`.film WHERE film_id = 'XXX</w:t>
+              <w:t xml:space="preserve">M `1057`.film WHERE </w:t>
+            </w:r>
+            <w:proofErr w:type="spellStart"/>
+            <w:r>
+              <w:rPr>
+                <w:lang w:val="en-US"/>
+              </w:rPr>
+              <w:t>film_id</w:t>
+            </w:r>
+            <w:proofErr w:type="spellEnd"/>
+            <w:r>
+              <w:rPr>
+                <w:lang w:val="en-US"/>
+              </w:rPr>
+              <w:t xml:space="preserve"> = 'XXX</w:t>
             </w:r>
             <w:r>
               <w:rPr>
@@ -2741,7 +3218,15 @@
               <w:ind w:left="15" w:right="299" w:firstLine="0"/>
             </w:pPr>
             <w:r>
-              <w:t xml:space="preserve">Geeft alle informatie van de film met het gegeven filmid, inclusief alle verhuur informatie  </w:t>
+              <w:t xml:space="preserve">Geeft alle informatie van de film met het gegeven </w:t>
+            </w:r>
+            <w:proofErr w:type="spellStart"/>
+            <w:r>
+              <w:t>filmid</w:t>
+            </w:r>
+            <w:proofErr w:type="spellEnd"/>
+            <w:r>
+              <w:t xml:space="preserve">, inclusief alle verhuur informatie  </w:t>
             </w:r>
           </w:p>
         </w:tc>
@@ -2794,7 +3279,35 @@
               <w:rPr>
                 <w:lang w:val="en-US"/>
               </w:rPr>
-              <w:t xml:space="preserve">/api/v1/rentals/:userid </w:t>
+              <w:t>/</w:t>
+            </w:r>
+            <w:proofErr w:type="spellStart"/>
+            <w:r>
+              <w:rPr>
+                <w:lang w:val="en-US"/>
+              </w:rPr>
+              <w:t>api</w:t>
+            </w:r>
+            <w:proofErr w:type="spellEnd"/>
+            <w:r>
+              <w:rPr>
+                <w:lang w:val="en-US"/>
+              </w:rPr>
+              <w:t>/v1/rentals/:</w:t>
+            </w:r>
+            <w:proofErr w:type="spellStart"/>
+            <w:r>
+              <w:rPr>
+                <w:lang w:val="en-US"/>
+              </w:rPr>
+              <w:t>userid</w:t>
+            </w:r>
+            <w:proofErr w:type="spellEnd"/>
+            <w:r>
+              <w:rPr>
+                <w:lang w:val="en-US"/>
+              </w:rPr>
+              <w:t xml:space="preserve"> </w:t>
             </w:r>
             <w:r>
               <w:rPr>
@@ -2807,116 +3320,141 @@
                 <w:lang w:val="en-US"/>
               </w:rPr>
               <w:br/>
-            </w:r>
-            <w:r>
-              <w:rPr>
-                <w:lang w:val="en-US"/>
-              </w:rPr>
-              <w:t>SELECT title from film</w:t>
-            </w:r>
-          </w:p>
-          <w:p>
-            <w:pPr>
-              <w:spacing w:after="0" w:line="259" w:lineRule="auto"/>
-              <w:ind w:left="0" w:right="0" w:firstLine="0"/>
-              <w:jc w:val="left"/>
-              <w:rPr>
-                <w:lang w:val="en-US"/>
-              </w:rPr>
-            </w:pPr>
-          </w:p>
-          <w:p>
-            <w:pPr>
-              <w:spacing w:after="0" w:line="259" w:lineRule="auto"/>
-              <w:ind w:left="0" w:right="0" w:firstLine="0"/>
-              <w:jc w:val="left"/>
-              <w:rPr>
-                <w:lang w:val="en-US"/>
-              </w:rPr>
-            </w:pPr>
-            <w:r>
-              <w:rPr>
-                <w:lang w:val="en-US"/>
-              </w:rPr>
-              <w:t>INNER JOIN inventory ON film.film_id=inventory.film_id</w:t>
-            </w:r>
-          </w:p>
-          <w:p>
-            <w:pPr>
-              <w:spacing w:after="0" w:line="259" w:lineRule="auto"/>
-              <w:ind w:left="0" w:right="0" w:firstLine="0"/>
-              <w:jc w:val="left"/>
-              <w:rPr>
-                <w:lang w:val="en-US"/>
-              </w:rPr>
-            </w:pPr>
-          </w:p>
-          <w:p>
-            <w:pPr>
-              <w:spacing w:after="0" w:line="259" w:lineRule="auto"/>
-              <w:ind w:left="0" w:right="0" w:firstLine="0"/>
-              <w:jc w:val="left"/>
-              <w:rPr>
-                <w:lang w:val="en-US"/>
-              </w:rPr>
-            </w:pPr>
-            <w:r>
-              <w:rPr>
-                <w:lang w:val="en-US"/>
-              </w:rPr>
-              <w:t>INNER JOIN rental ON inventory.inventory_id=rental.inventory_id</w:t>
-            </w:r>
-          </w:p>
-          <w:p>
-            <w:pPr>
-              <w:spacing w:after="0" w:line="259" w:lineRule="auto"/>
-              <w:ind w:left="0" w:right="0" w:firstLine="0"/>
-              <w:jc w:val="left"/>
-              <w:rPr>
-                <w:lang w:val="en-US"/>
-              </w:rPr>
-            </w:pPr>
-          </w:p>
-          <w:p>
-            <w:pPr>
-              <w:spacing w:after="0" w:line="259" w:lineRule="auto"/>
-              <w:ind w:left="0" w:right="0" w:firstLine="0"/>
-              <w:jc w:val="left"/>
-              <w:rPr>
-                <w:lang w:val="en-US"/>
-              </w:rPr>
-            </w:pPr>
-            <w:r>
-              <w:rPr>
-                <w:lang w:val="en-US"/>
-              </w:rPr>
-              <w:t>INNER JOIN customer ON rental.customer_id=customer.customer_id</w:t>
-            </w:r>
-          </w:p>
-          <w:p>
-            <w:pPr>
-              <w:spacing w:after="0" w:line="259" w:lineRule="auto"/>
-              <w:ind w:left="0" w:right="0" w:firstLine="0"/>
-              <w:jc w:val="left"/>
-              <w:rPr>
-                <w:lang w:val="en-US"/>
-              </w:rPr>
-            </w:pPr>
-          </w:p>
-          <w:p>
-            <w:pPr>
-              <w:spacing w:after="0" w:line="259" w:lineRule="auto"/>
-              <w:ind w:left="0" w:right="0" w:firstLine="0"/>
-              <w:jc w:val="left"/>
-              <w:rPr>
-                <w:lang w:val="en-US"/>
-              </w:rPr>
-            </w:pPr>
-            <w:r>
-              <w:rPr>
-                <w:lang w:val="en-US"/>
-              </w:rPr>
-              <w:t>WHERE customer.customer_id = 'XXX</w:t>
+              <w:t xml:space="preserve">SELECT title </w:t>
+            </w:r>
+            <w:r>
+              <w:rPr>
+                <w:lang w:val="en-US"/>
+              </w:rPr>
+              <w:t>FROM</w:t>
+            </w:r>
+            <w:r>
+              <w:rPr>
+                <w:lang w:val="en-US"/>
+              </w:rPr>
+              <w:t xml:space="preserve"> film</w:t>
+            </w:r>
+            <w:r>
+              <w:rPr>
+                <w:lang w:val="en-US"/>
+              </w:rPr>
+              <w:t xml:space="preserve"> INNER JOIN inventory ON </w:t>
+            </w:r>
+            <w:proofErr w:type="spellStart"/>
+            <w:r>
+              <w:rPr>
+                <w:lang w:val="en-US"/>
+              </w:rPr>
+              <w:t>film.film_id</w:t>
+            </w:r>
+            <w:proofErr w:type="spellEnd"/>
+            <w:r>
+              <w:rPr>
+                <w:lang w:val="en-US"/>
+              </w:rPr>
+              <w:t>=</w:t>
+            </w:r>
+            <w:proofErr w:type="spellStart"/>
+            <w:r>
+              <w:rPr>
+                <w:lang w:val="en-US"/>
+              </w:rPr>
+              <w:t>inventory.film_id</w:t>
+            </w:r>
+            <w:proofErr w:type="spellEnd"/>
+            <w:r>
+              <w:rPr>
+                <w:lang w:val="en-US"/>
+              </w:rPr>
+              <w:t xml:space="preserve"> INNER JOIN rental ON </w:t>
+            </w:r>
+            <w:proofErr w:type="spellStart"/>
+            <w:r>
+              <w:rPr>
+                <w:lang w:val="en-US"/>
+              </w:rPr>
+              <w:t>i</w:t>
+            </w:r>
+            <w:r>
+              <w:rPr>
+                <w:lang w:val="en-US"/>
+              </w:rPr>
+              <w:t>nventory.inventory_id</w:t>
+            </w:r>
+            <w:proofErr w:type="spellEnd"/>
+            <w:r>
+              <w:rPr>
+                <w:lang w:val="en-US"/>
+              </w:rPr>
+              <w:t>=</w:t>
+            </w:r>
+            <w:proofErr w:type="spellStart"/>
+            <w:r>
+              <w:rPr>
+                <w:lang w:val="en-US"/>
+              </w:rPr>
+              <w:t>rental.inventory_id</w:t>
+            </w:r>
+            <w:proofErr w:type="spellEnd"/>
+            <w:r>
+              <w:rPr>
+                <w:lang w:val="en-US"/>
+              </w:rPr>
+              <w:t xml:space="preserve"> INNER JOIN </w:t>
+            </w:r>
+            <w:r>
+              <w:rPr>
+                <w:lang w:val="en-US"/>
+              </w:rPr>
+              <w:t xml:space="preserve">customer ON </w:t>
+            </w:r>
+            <w:proofErr w:type="spellStart"/>
+            <w:r>
+              <w:rPr>
+                <w:lang w:val="en-US"/>
+              </w:rPr>
+              <w:t>rental.customer_id</w:t>
+            </w:r>
+            <w:proofErr w:type="spellEnd"/>
+            <w:r>
+              <w:rPr>
+                <w:lang w:val="en-US"/>
+              </w:rPr>
+              <w:t>=</w:t>
+            </w:r>
+            <w:proofErr w:type="spellStart"/>
+            <w:r>
+              <w:rPr>
+                <w:lang w:val="en-US"/>
+              </w:rPr>
+              <w:t>customer.customer_id</w:t>
+            </w:r>
+            <w:proofErr w:type="spellEnd"/>
+            <w:r>
+              <w:rPr>
+                <w:lang w:val="en-US"/>
+              </w:rPr>
+              <w:t xml:space="preserve"> </w:t>
+            </w:r>
+            <w:r>
+              <w:rPr>
+                <w:lang w:val="en-US"/>
+              </w:rPr>
+              <w:t xml:space="preserve">WHERE </w:t>
+            </w:r>
+            <w:proofErr w:type="spellStart"/>
+            <w:r>
+              <w:rPr>
+                <w:lang w:val="en-US"/>
+              </w:rPr>
+              <w:t>customer.customer_id</w:t>
+            </w:r>
+            <w:proofErr w:type="spellEnd"/>
+            <w:r>
+              <w:rPr>
+                <w:lang w:val="en-US"/>
+              </w:rPr>
+              <w:t xml:space="preserve"> = 'XXX</w:t>
             </w:r>
             <w:r>
               <w:rPr>
@@ -2969,7 +3507,15 @@
               <w:ind w:left="15" w:right="0" w:firstLine="0"/>
             </w:pPr>
             <w:r>
-              <w:t xml:space="preserve">Geeft alle uitgeleende films van de gebruiker met het gegeven userid. </w:t>
+              <w:t xml:space="preserve">Geeft alle uitgeleende films van de gebruiker met het gegeven </w:t>
+            </w:r>
+            <w:proofErr w:type="spellStart"/>
+            <w:r>
+              <w:t>userid</w:t>
+            </w:r>
+            <w:proofErr w:type="spellEnd"/>
+            <w:r>
+              <w:t xml:space="preserve">. </w:t>
             </w:r>
           </w:p>
         </w:tc>
@@ -3022,13 +3568,49 @@
               <w:rPr>
                 <w:lang w:val="en-US"/>
               </w:rPr>
-              <w:t xml:space="preserve">/api/v1/ </w:t>
-            </w:r>
-            <w:r>
-              <w:rPr>
-                <w:lang w:val="en-US"/>
-              </w:rPr>
-              <w:t xml:space="preserve">rentals/:userid/:inventoryid </w:t>
+              <w:t>/</w:t>
+            </w:r>
+            <w:proofErr w:type="spellStart"/>
+            <w:r>
+              <w:rPr>
+                <w:lang w:val="en-US"/>
+              </w:rPr>
+              <w:t>api</w:t>
+            </w:r>
+            <w:proofErr w:type="spellEnd"/>
+            <w:r>
+              <w:rPr>
+                <w:lang w:val="en-US"/>
+              </w:rPr>
+              <w:t>/v1/ rentals/:</w:t>
+            </w:r>
+            <w:proofErr w:type="spellStart"/>
+            <w:r>
+              <w:rPr>
+                <w:lang w:val="en-US"/>
+              </w:rPr>
+              <w:t>userid</w:t>
+            </w:r>
+            <w:proofErr w:type="spellEnd"/>
+            <w:r>
+              <w:rPr>
+                <w:lang w:val="en-US"/>
+              </w:rPr>
+              <w:t>/:</w:t>
+            </w:r>
+            <w:proofErr w:type="spellStart"/>
+            <w:r>
+              <w:rPr>
+                <w:lang w:val="en-US"/>
+              </w:rPr>
+              <w:t>inventoryid</w:t>
+            </w:r>
+            <w:proofErr w:type="spellEnd"/>
+            <w:r>
+              <w:rPr>
+                <w:lang w:val="en-US"/>
+              </w:rPr>
+              <w:t xml:space="preserve"> </w:t>
             </w:r>
           </w:p>
         </w:tc>
@@ -3069,7 +3651,15 @@
               <w:ind w:left="15" w:right="59" w:firstLine="0"/>
             </w:pPr>
             <w:r>
-              <w:t xml:space="preserve">Maakt een nieuwe uitlening voor de gegeven gebruiker van het exemplaar met gegeven inventoryid. </w:t>
+              <w:t xml:space="preserve">Maakt een nieuwe uitlening voor de gegeven gebruiker van het exemplaar met gegeven </w:t>
+            </w:r>
+            <w:proofErr w:type="spellStart"/>
+            <w:r>
+              <w:t>inventoryid</w:t>
+            </w:r>
+            <w:proofErr w:type="spellEnd"/>
+            <w:r>
+              <w:t xml:space="preserve">. </w:t>
             </w:r>
           </w:p>
         </w:tc>
@@ -3079,8 +3669,6 @@
       <w:r>
         <w:br w:type="page"/>
       </w:r>
-      <w:bookmarkStart w:id="7" w:name="_GoBack"/>
-      <w:bookmarkEnd w:id="7"/>
     </w:p>
     <w:tbl>
       <w:tblPr>
@@ -3090,7 +3678,6 @@
         <w:tblCellMar>
           <w:top w:w="41" w:type="dxa"/>
           <w:left w:w="98" w:type="dxa"/>
-          <w:bottom w:w="0" w:type="dxa"/>
           <w:right w:w="88" w:type="dxa"/>
         </w:tblCellMar>
         <w:tblLook w:val="04A0" w:firstRow="1" w:lastRow="0" w:firstColumn="1" w:lastColumn="0" w:noHBand="0" w:noVBand="1"/>
@@ -3150,8 +3737,44 @@
               <w:rPr>
                 <w:lang w:val="en-US"/>
               </w:rPr>
-              <w:t>/api/v1/ rentals/:userid/:inventoryid</w:t>
-            </w:r>
+              <w:t>/</w:t>
+            </w:r>
+            <w:proofErr w:type="spellStart"/>
+            <w:r>
+              <w:rPr>
+                <w:lang w:val="en-US"/>
+              </w:rPr>
+              <w:t>api</w:t>
+            </w:r>
+            <w:proofErr w:type="spellEnd"/>
+            <w:r>
+              <w:rPr>
+                <w:lang w:val="en-US"/>
+              </w:rPr>
+              <w:t>/v1/ rentals/:</w:t>
+            </w:r>
+            <w:proofErr w:type="spellStart"/>
+            <w:r>
+              <w:rPr>
+                <w:lang w:val="en-US"/>
+              </w:rPr>
+              <w:t>userid</w:t>
+            </w:r>
+            <w:proofErr w:type="spellEnd"/>
+            <w:r>
+              <w:rPr>
+                <w:lang w:val="en-US"/>
+              </w:rPr>
+              <w:t>/:</w:t>
+            </w:r>
+            <w:proofErr w:type="spellStart"/>
+            <w:r>
+              <w:rPr>
+                <w:lang w:val="en-US"/>
+              </w:rPr>
+              <w:t>inventoryid</w:t>
+            </w:r>
+            <w:proofErr w:type="spellEnd"/>
             <w:r>
               <w:rPr>
                 <w:lang w:val="en-US"/>
@@ -3200,7 +3823,21 @@
               <w:rPr>
                 <w:lang w:val="en-US"/>
               </w:rPr>
-              <w:t>SET inventory_id = '12343234565'</w:t>
+              <w:t xml:space="preserve">SET </w:t>
+            </w:r>
+            <w:proofErr w:type="spellStart"/>
+            <w:r>
+              <w:rPr>
+                <w:lang w:val="en-US"/>
+              </w:rPr>
+              <w:t>inventory_id</w:t>
+            </w:r>
+            <w:proofErr w:type="spellEnd"/>
+            <w:r>
+              <w:rPr>
+                <w:lang w:val="en-US"/>
+              </w:rPr>
+              <w:t xml:space="preserve"> = '12343234565'</w:t>
             </w:r>
           </w:p>
           <w:p>
@@ -3226,7 +3863,21 @@
               <w:rPr>
                 <w:lang w:val="en-US"/>
               </w:rPr>
-              <w:t>WHERE inventory_id = '1';</w:t>
+              <w:t xml:space="preserve">WHERE </w:t>
+            </w:r>
+            <w:proofErr w:type="spellStart"/>
+            <w:r>
+              <w:rPr>
+                <w:lang w:val="en-US"/>
+              </w:rPr>
+              <w:t>inventory_id</w:t>
+            </w:r>
+            <w:proofErr w:type="spellEnd"/>
+            <w:r>
+              <w:rPr>
+                <w:lang w:val="en-US"/>
+              </w:rPr>
+              <w:t xml:space="preserve"> = '1';</w:t>
             </w:r>
           </w:p>
         </w:tc>
@@ -3267,7 +3918,36 @@
               <w:ind w:left="15" w:right="74" w:firstLine="0"/>
             </w:pPr>
             <w:r>
-              <w:t xml:space="preserve">Wijzig bestaande uitlening voor de gegeven gebruiker van het exemplaar met gegeven inventoryid. </w:t>
+              <w:t xml:space="preserve">Wijzig bestaande uitlening </w:t>
+            </w:r>
+            <w:r>
+              <w:rPr>
+                <w:color w:val="FF0000"/>
+              </w:rPr>
+              <w:t>voor de gegeven gebruiker</w:t>
+            </w:r>
+            <w:r>
+              <w:t xml:space="preserve"> van het exemplaar </w:t>
+            </w:r>
+            <w:r>
+              <w:rPr>
+                <w:color w:val="FF0000"/>
+              </w:rPr>
+              <w:t xml:space="preserve">met gegeven </w:t>
+            </w:r>
+            <w:proofErr w:type="spellStart"/>
+            <w:r>
+              <w:rPr>
+                <w:color w:val="FF0000"/>
+              </w:rPr>
+              <w:t>inventoryid</w:t>
+            </w:r>
+            <w:proofErr w:type="spellEnd"/>
+            <w:r>
+              <w:rPr>
+                <w:color w:val="FF0000"/>
+              </w:rPr>
+              <w:t xml:space="preserve">. </w:t>
             </w:r>
           </w:p>
         </w:tc>
@@ -3317,13 +3997,58 @@
               </w:rPr>
             </w:pPr>
             <w:r>
-              <w:t>/api/v1/ rentals/</w:t>
-            </w:r>
-            <w:r>
-              <w:rPr>
-                <w:lang w:val="en-US"/>
-              </w:rPr>
-              <w:t xml:space="preserve">:userid/:inventoryid </w:t>
+              <w:rPr>
+                <w:lang w:val="en-US"/>
+              </w:rPr>
+              <w:t>/</w:t>
+            </w:r>
+            <w:proofErr w:type="spellStart"/>
+            <w:r>
+              <w:rPr>
+                <w:lang w:val="en-US"/>
+              </w:rPr>
+              <w:t>api</w:t>
+            </w:r>
+            <w:proofErr w:type="spellEnd"/>
+            <w:r>
+              <w:rPr>
+                <w:lang w:val="en-US"/>
+              </w:rPr>
+              <w:t>/v1/ rentals/</w:t>
+            </w:r>
+            <w:r>
+              <w:rPr>
+                <w:lang w:val="en-US"/>
+              </w:rPr>
+              <w:t>:</w:t>
+            </w:r>
+            <w:proofErr w:type="spellStart"/>
+            <w:r>
+              <w:rPr>
+                <w:lang w:val="en-US"/>
+              </w:rPr>
+              <w:t>userid</w:t>
+            </w:r>
+            <w:proofErr w:type="spellEnd"/>
+            <w:r>
+              <w:rPr>
+                <w:lang w:val="en-US"/>
+              </w:rPr>
+              <w:t>/:</w:t>
+            </w:r>
+            <w:proofErr w:type="spellStart"/>
+            <w:r>
+              <w:rPr>
+                <w:lang w:val="en-US"/>
+              </w:rPr>
+              <w:t>inventoryid</w:t>
+            </w:r>
+            <w:proofErr w:type="spellEnd"/>
+            <w:r>
+              <w:rPr>
+                <w:lang w:val="en-US"/>
+              </w:rPr>
+              <w:t xml:space="preserve"> </w:t>
             </w:r>
             <w:r>
               <w:rPr>
@@ -3367,8 +4092,30 @@
               <w:rPr>
                 <w:lang w:val="en-US"/>
               </w:rPr>
-              <w:t>INNER JOIN inventory ON rental.inventory_id=inventory.inventory_id</w:t>
-            </w:r>
+              <w:t xml:space="preserve">INNER JOIN inventory ON </w:t>
+            </w:r>
+            <w:proofErr w:type="spellStart"/>
+            <w:r>
+              <w:rPr>
+                <w:lang w:val="en-US"/>
+              </w:rPr>
+              <w:t>rental.inventory_id</w:t>
+            </w:r>
+            <w:proofErr w:type="spellEnd"/>
+            <w:r>
+              <w:rPr>
+                <w:lang w:val="en-US"/>
+              </w:rPr>
+              <w:t>=</w:t>
+            </w:r>
+            <w:proofErr w:type="spellStart"/>
+            <w:r>
+              <w:rPr>
+                <w:lang w:val="en-US"/>
+              </w:rPr>
+              <w:t>inventory.inventory_id</w:t>
+            </w:r>
+            <w:proofErr w:type="spellEnd"/>
           </w:p>
           <w:p>
             <w:pPr>
@@ -3393,7 +4140,21 @@
               <w:rPr>
                 <w:lang w:val="en-US"/>
               </w:rPr>
-              <w:t>WHERE inventory.inventory_id = '1';</w:t>
+              <w:t xml:space="preserve">WHERE </w:t>
+            </w:r>
+            <w:proofErr w:type="spellStart"/>
+            <w:r>
+              <w:rPr>
+                <w:lang w:val="en-US"/>
+              </w:rPr>
+              <w:t>inventory.inventory_id</w:t>
+            </w:r>
+            <w:proofErr w:type="spellEnd"/>
+            <w:r>
+              <w:rPr>
+                <w:lang w:val="en-US"/>
+              </w:rPr>
+              <w:t xml:space="preserve"> = '1';</w:t>
             </w:r>
             <w:r>
               <w:rPr>
@@ -3440,7 +4201,15 @@
               <w:ind w:left="15" w:right="174" w:firstLine="0"/>
             </w:pPr>
             <w:r>
-              <w:t xml:space="preserve">Verwijder bestaande uitlening voor de gegeven gebruiker van het exemplaar met gegeven inventoryid. </w:t>
+              <w:t xml:space="preserve">Verwijder bestaande uitlening voor de gegeven gebruiker van het exemplaar met gegeven </w:t>
+            </w:r>
+            <w:proofErr w:type="spellStart"/>
+            <w:r>
+              <w:t>inventoryid</w:t>
+            </w:r>
+            <w:proofErr w:type="spellEnd"/>
+            <w:r>
+              <w:t xml:space="preserve">. </w:t>
             </w:r>
           </w:p>
         </w:tc>
@@ -3466,7 +4235,15 @@
         <w:ind w:left="721" w:right="31" w:hanging="360"/>
       </w:pPr>
       <w:r>
-        <w:t xml:space="preserve">Alle endpoints hebben bijbehorende testcases, die zowel de succesvolle (het lukt b.v. om in te loggen) als de falende (inloggen mislukt omdat b.v. password incorrect is) gebruik testen. </w:t>
+        <w:t xml:space="preserve">Alle </w:t>
+      </w:r>
+      <w:proofErr w:type="spellStart"/>
+      <w:r>
+        <w:t>endpoints</w:t>
+      </w:r>
+      <w:proofErr w:type="spellEnd"/>
+      <w:r>
+        <w:t xml:space="preserve"> hebben bijbehorende testcases, die zowel de succesvolle (het lukt b.v. om in te loggen) als de falende (inloggen mislukt omdat b.v. password incorrect is) gebruik testen. </w:t>
       </w:r>
     </w:p>
     <w:p>
@@ -3551,10 +4328,7 @@
         <w:ind w:left="721" w:right="31" w:hanging="360"/>
       </w:pPr>
       <w:r>
-        <w:t>Een nieuwe gebruiker kan zichzelf registreren. Hiervoor is een gebruikersnaam</w:t>
-      </w:r>
-      <w:r>
-        <w:t xml:space="preserve"> en een wachtwoord nodig. Als een gebruiker geregistreerd is kan deze inloggen. </w:t>
+        <w:t xml:space="preserve">Een nieuwe gebruiker kan zichzelf registreren. Hiervoor is een gebruikersnaam en een wachtwoord nodig. Als een gebruiker geregistreerd is kan deze inloggen. </w:t>
       </w:r>
     </w:p>
     <w:p>
@@ -3618,10 +4392,7 @@
         <w:ind w:left="721" w:right="31" w:hanging="360"/>
       </w:pPr>
       <w:r>
-        <w:t xml:space="preserve">De app biedt de mogelijkheid om een gehuurde film ‘in te leveren’. </w:t>
-      </w:r>
-      <w:r>
-        <w:t xml:space="preserve"> </w:t>
+        <w:t xml:space="preserve">De app biedt de mogelijkheid om een gehuurde film ‘in te leveren’.  </w:t>
       </w:r>
     </w:p>
     <w:p>
@@ -3633,10 +4404,7 @@
         <w:ind w:right="31" w:hanging="361"/>
       </w:pPr>
       <w:r>
-        <w:t>De verhuurgegevens blijven bewaard in de d</w:t>
-      </w:r>
-      <w:r>
-        <w:t xml:space="preserve">atabase, maar het exemplaar is daarna niet meer gehuurd. </w:t>
+        <w:t xml:space="preserve">De verhuurgegevens blijven bewaard in de database, maar het exemplaar is daarna niet meer gehuurd. </w:t>
       </w:r>
     </w:p>
     <w:p>
@@ -3644,7 +4412,23 @@
         <w:ind w:left="-5" w:right="31"/>
       </w:pPr>
       <w:r>
-        <w:t xml:space="preserve">Bij het maken van de app mag je naar keuze gebruik maken van Volley, of van http requests via de Async  methode. </w:t>
+        <w:t xml:space="preserve">Bij het maken van de app mag je naar keuze gebruik maken van Volley, of van http </w:t>
+      </w:r>
+      <w:proofErr w:type="spellStart"/>
+      <w:r>
+        <w:t>requests</w:t>
+      </w:r>
+      <w:proofErr w:type="spellEnd"/>
+      <w:r>
+        <w:t xml:space="preserve"> via de </w:t>
+      </w:r>
+      <w:proofErr w:type="spellStart"/>
+      <w:r>
+        <w:t>Async</w:t>
+      </w:r>
+      <w:proofErr w:type="spellEnd"/>
+      <w:r>
+        <w:t xml:space="preserve">  methode. </w:t>
       </w:r>
     </w:p>
     <w:p>
@@ -3679,6 +4463,7 @@
         </w:rPr>
         <w:t xml:space="preserve">Hier eindigt de opdracht. </w:t>
       </w:r>
+      <w:bookmarkEnd w:id="0"/>
     </w:p>
     <w:sectPr>
       <w:headerReference w:type="even" r:id="rId20"/>
@@ -3697,7 +4482,7 @@
 </file>
 
 <file path=word/endnotes.xml><?xml version="1.0" encoding="utf-8"?>
-<w:endnotes xmlns:wpc="http://schemas.microsoft.com/office/word/2010/wordprocessingCanvas" xmlns:mc="http://schemas.openxmlformats.org/markup-compatibility/2006" xmlns:o="urn:schemas-microsoft-com:office:office" xmlns:r="http://schemas.openxmlformats.org/officeDocument/2006/relationships" xmlns:m="http://schemas.openxmlformats.org/officeDocument/2006/math" xmlns:v="urn:schemas-microsoft-com:vml" xmlns:wp14="http://schemas.microsoft.com/office/word/2010/wordprocessingDrawing" xmlns:wp="http://schemas.openxmlformats.org/drawingml/2006/wordprocessingDrawing" xmlns:w10="urn:schemas-microsoft-com:office:word" xmlns:w="http://schemas.openxmlformats.org/wordprocessingml/2006/main" xmlns:w14="http://schemas.microsoft.com/office/word/2010/wordml" xmlns:w15="http://schemas.microsoft.com/office/word/2012/wordml" xmlns:wpg="http://schemas.microsoft.com/office/word/2010/wordprocessingGroup" xmlns:wpi="http://schemas.microsoft.com/office/word/2010/wordprocessingInk" xmlns:wne="http://schemas.microsoft.com/office/word/2006/wordml" xmlns:wps="http://schemas.microsoft.com/office/word/2010/wordprocessingShape" mc:Ignorable="w14 w15 wp14">
+<w:endnotes xmlns:wpc="http://schemas.microsoft.com/office/word/2010/wordprocessingCanvas" xmlns:cx="http://schemas.microsoft.com/office/drawing/2014/chartex" xmlns:cx1="http://schemas.microsoft.com/office/drawing/2015/9/8/chartex" xmlns:cx2="http://schemas.microsoft.com/office/drawing/2015/10/21/chartex" xmlns:cx3="http://schemas.microsoft.com/office/drawing/2016/5/9/chartex" xmlns:cx4="http://schemas.microsoft.com/office/drawing/2016/5/10/chartex" xmlns:cx5="http://schemas.microsoft.com/office/drawing/2016/5/11/chartex" xmlns:cx6="http://schemas.microsoft.com/office/drawing/2016/5/12/chartex" xmlns:cx7="http://schemas.microsoft.com/office/drawing/2016/5/13/chartex" xmlns:cx8="http://schemas.microsoft.com/office/drawing/2016/5/14/chartex" xmlns:mc="http://schemas.openxmlformats.org/markup-compatibility/2006" xmlns:aink="http://schemas.microsoft.com/office/drawing/2016/ink" xmlns:o="urn:schemas-microsoft-com:office:office" xmlns:r="http://schemas.openxmlformats.org/officeDocument/2006/relationships" xmlns:m="http://schemas.openxmlformats.org/officeDocument/2006/math" xmlns:v="urn:schemas-microsoft-com:vml" xmlns:wp14="http://schemas.microsoft.com/office/word/2010/wordprocessingDrawing" xmlns:wp="http://schemas.openxmlformats.org/drawingml/2006/wordprocessingDrawing" xmlns:w10="urn:schemas-microsoft-com:office:word" xmlns:w="http://schemas.openxmlformats.org/wordprocessingml/2006/main" xmlns:w14="http://schemas.microsoft.com/office/word/2010/wordml" xmlns:w15="http://schemas.microsoft.com/office/word/2012/wordml" xmlns:w16se="http://schemas.microsoft.com/office/word/2015/wordml/symex" xmlns:wpg="http://schemas.microsoft.com/office/word/2010/wordprocessingGroup" xmlns:wpi="http://schemas.microsoft.com/office/word/2010/wordprocessingInk" xmlns:wne="http://schemas.microsoft.com/office/word/2006/wordml" xmlns:wps="http://schemas.microsoft.com/office/word/2010/wordprocessingShape" mc:Ignorable="w14 w15 w16se wp14">
   <w:endnote w:type="separator" w:id="-1">
     <w:p>
       <w:pPr>
@@ -3722,7 +4507,7 @@
 </file>
 
 <file path=word/footer1.xml><?xml version="1.0" encoding="utf-8"?>
-<w:ftr xmlns:wpc="http://schemas.microsoft.com/office/word/2010/wordprocessingCanvas" xmlns:mc="http://schemas.openxmlformats.org/markup-compatibility/2006" xmlns:o="urn:schemas-microsoft-com:office:office" xmlns:r="http://schemas.openxmlformats.org/officeDocument/2006/relationships" xmlns:m="http://schemas.openxmlformats.org/officeDocument/2006/math" xmlns:v="urn:schemas-microsoft-com:vml" xmlns:wp14="http://schemas.microsoft.com/office/word/2010/wordprocessingDrawing" xmlns:wp="http://schemas.openxmlformats.org/drawingml/2006/wordprocessingDrawing" xmlns:w10="urn:schemas-microsoft-com:office:word" xmlns:w="http://schemas.openxmlformats.org/wordprocessingml/2006/main" xmlns:w14="http://schemas.microsoft.com/office/word/2010/wordml" xmlns:w15="http://schemas.microsoft.com/office/word/2012/wordml" xmlns:wpg="http://schemas.microsoft.com/office/word/2010/wordprocessingGroup" xmlns:wpi="http://schemas.microsoft.com/office/word/2010/wordprocessingInk" xmlns:wne="http://schemas.microsoft.com/office/word/2006/wordml" xmlns:wps="http://schemas.microsoft.com/office/word/2010/wordprocessingShape" mc:Ignorable="w14 w15 wp14">
+<w:ftr xmlns:wpc="http://schemas.microsoft.com/office/word/2010/wordprocessingCanvas" xmlns:cx="http://schemas.microsoft.com/office/drawing/2014/chartex" xmlns:cx1="http://schemas.microsoft.com/office/drawing/2015/9/8/chartex" xmlns:cx2="http://schemas.microsoft.com/office/drawing/2015/10/21/chartex" xmlns:cx3="http://schemas.microsoft.com/office/drawing/2016/5/9/chartex" xmlns:cx4="http://schemas.microsoft.com/office/drawing/2016/5/10/chartex" xmlns:cx5="http://schemas.microsoft.com/office/drawing/2016/5/11/chartex" xmlns:cx6="http://schemas.microsoft.com/office/drawing/2016/5/12/chartex" xmlns:cx7="http://schemas.microsoft.com/office/drawing/2016/5/13/chartex" xmlns:cx8="http://schemas.microsoft.com/office/drawing/2016/5/14/chartex" xmlns:mc="http://schemas.openxmlformats.org/markup-compatibility/2006" xmlns:aink="http://schemas.microsoft.com/office/drawing/2016/ink" xmlns:o="urn:schemas-microsoft-com:office:office" xmlns:r="http://schemas.openxmlformats.org/officeDocument/2006/relationships" xmlns:m="http://schemas.openxmlformats.org/officeDocument/2006/math" xmlns:v="urn:schemas-microsoft-com:vml" xmlns:wp14="http://schemas.microsoft.com/office/word/2010/wordprocessingDrawing" xmlns:wp="http://schemas.openxmlformats.org/drawingml/2006/wordprocessingDrawing" xmlns:w10="urn:schemas-microsoft-com:office:word" xmlns:w="http://schemas.openxmlformats.org/wordprocessingml/2006/main" xmlns:w14="http://schemas.microsoft.com/office/word/2010/wordml" xmlns:w15="http://schemas.microsoft.com/office/word/2012/wordml" xmlns:w16se="http://schemas.microsoft.com/office/word/2015/wordml/symex" xmlns:wpg="http://schemas.microsoft.com/office/word/2010/wordprocessingGroup" xmlns:wpi="http://schemas.microsoft.com/office/word/2010/wordprocessingInk" xmlns:wne="http://schemas.microsoft.com/office/word/2006/wordml" xmlns:wps="http://schemas.microsoft.com/office/word/2010/wordprocessingShape" mc:Ignorable="w14 w15 w16se wp14">
   <w:p>
     <w:pPr>
       <w:spacing w:after="183" w:line="259" w:lineRule="auto"/>
@@ -3897,29 +4682,15 @@
       </w:rPr>
       <w:t xml:space="preserve"> van </w:t>
     </w:r>
-    <w:r>
-      <w:fldChar w:fldCharType="begin"/>
-    </w:r>
-    <w:r>
-      <w:instrText xml:space="preserve"> NUMPAGES   \* MERGEFORMAT </w:instrText>
-    </w:r>
-    <w:r>
-      <w:fldChar w:fldCharType="separate"/>
-    </w:r>
-    <w:r>
-      <w:rPr>
-        <w:b/>
-        <w:sz w:val="18"/>
-      </w:rPr>
-      <w:t>7</w:t>
-    </w:r>
-    <w:r>
-      <w:rPr>
-        <w:b/>
-        <w:sz w:val="18"/>
-      </w:rPr>
-      <w:fldChar w:fldCharType="end"/>
-    </w:r>
+    <w:fldSimple w:instr=" NUMPAGES   \* MERGEFORMAT ">
+      <w:r>
+        <w:rPr>
+          <w:b/>
+          <w:sz w:val="18"/>
+        </w:rPr>
+        <w:t>7</w:t>
+      </w:r>
+    </w:fldSimple>
     <w:r>
       <w:rPr>
         <w:b/>
@@ -3932,7 +4703,7 @@
 </file>
 
 <file path=word/footer2.xml><?xml version="1.0" encoding="utf-8"?>
-<w:ftr xmlns:wpc="http://schemas.microsoft.com/office/word/2010/wordprocessingCanvas" xmlns:mc="http://schemas.openxmlformats.org/markup-compatibility/2006" xmlns:o="urn:schemas-microsoft-com:office:office" xmlns:r="http://schemas.openxmlformats.org/officeDocument/2006/relationships" xmlns:m="http://schemas.openxmlformats.org/officeDocument/2006/math" xmlns:v="urn:schemas-microsoft-com:vml" xmlns:wp14="http://schemas.microsoft.com/office/word/2010/wordprocessingDrawing" xmlns:wp="http://schemas.openxmlformats.org/drawingml/2006/wordprocessingDrawing" xmlns:w10="urn:schemas-microsoft-com:office:word" xmlns:w="http://schemas.openxmlformats.org/wordprocessingml/2006/main" xmlns:w14="http://schemas.microsoft.com/office/word/2010/wordml" xmlns:w15="http://schemas.microsoft.com/office/word/2012/wordml" xmlns:wpg="http://schemas.microsoft.com/office/word/2010/wordprocessingGroup" xmlns:wpi="http://schemas.microsoft.com/office/word/2010/wordprocessingInk" xmlns:wne="http://schemas.microsoft.com/office/word/2006/wordml" xmlns:wps="http://schemas.microsoft.com/office/word/2010/wordprocessingShape" mc:Ignorable="w14 w15 wp14">
+<w:ftr xmlns:wpc="http://schemas.microsoft.com/office/word/2010/wordprocessingCanvas" xmlns:cx="http://schemas.microsoft.com/office/drawing/2014/chartex" xmlns:cx1="http://schemas.microsoft.com/office/drawing/2015/9/8/chartex" xmlns:cx2="http://schemas.microsoft.com/office/drawing/2015/10/21/chartex" xmlns:cx3="http://schemas.microsoft.com/office/drawing/2016/5/9/chartex" xmlns:cx4="http://schemas.microsoft.com/office/drawing/2016/5/10/chartex" xmlns:cx5="http://schemas.microsoft.com/office/drawing/2016/5/11/chartex" xmlns:cx6="http://schemas.microsoft.com/office/drawing/2016/5/12/chartex" xmlns:cx7="http://schemas.microsoft.com/office/drawing/2016/5/13/chartex" xmlns:cx8="http://schemas.microsoft.com/office/drawing/2016/5/14/chartex" xmlns:mc="http://schemas.openxmlformats.org/markup-compatibility/2006" xmlns:aink="http://schemas.microsoft.com/office/drawing/2016/ink" xmlns:o="urn:schemas-microsoft-com:office:office" xmlns:r="http://schemas.openxmlformats.org/officeDocument/2006/relationships" xmlns:m="http://schemas.openxmlformats.org/officeDocument/2006/math" xmlns:v="urn:schemas-microsoft-com:vml" xmlns:wp14="http://schemas.microsoft.com/office/word/2010/wordprocessingDrawing" xmlns:wp="http://schemas.openxmlformats.org/drawingml/2006/wordprocessingDrawing" xmlns:w10="urn:schemas-microsoft-com:office:word" xmlns:w="http://schemas.openxmlformats.org/wordprocessingml/2006/main" xmlns:w14="http://schemas.microsoft.com/office/word/2010/wordml" xmlns:w15="http://schemas.microsoft.com/office/word/2012/wordml" xmlns:w16se="http://schemas.microsoft.com/office/word/2015/wordml/symex" xmlns:wpg="http://schemas.microsoft.com/office/word/2010/wordprocessingGroup" xmlns:wpi="http://schemas.microsoft.com/office/word/2010/wordprocessingInk" xmlns:wne="http://schemas.microsoft.com/office/word/2006/wordml" xmlns:wps="http://schemas.microsoft.com/office/word/2010/wordprocessingShape" mc:Ignorable="w14 w15 w16se wp14">
   <w:p>
     <w:pPr>
       <w:spacing w:after="183" w:line="259" w:lineRule="auto"/>
@@ -4108,30 +4879,16 @@
       </w:rPr>
       <w:t xml:space="preserve"> van </w:t>
     </w:r>
-    <w:r>
-      <w:fldChar w:fldCharType="begin"/>
-    </w:r>
-    <w:r>
-      <w:instrText xml:space="preserve"> NUMPAGES   \* MERGEFORMAT </w:instrText>
-    </w:r>
-    <w:r>
-      <w:fldChar w:fldCharType="separate"/>
-    </w:r>
-    <w:r>
-      <w:rPr>
-        <w:b/>
-        <w:noProof/>
-        <w:sz w:val="18"/>
-      </w:rPr>
-      <w:t>7</w:t>
-    </w:r>
-    <w:r>
-      <w:rPr>
-        <w:b/>
-        <w:sz w:val="18"/>
-      </w:rPr>
-      <w:fldChar w:fldCharType="end"/>
-    </w:r>
+    <w:fldSimple w:instr=" NUMPAGES   \* MERGEFORMAT ">
+      <w:r>
+        <w:rPr>
+          <w:b/>
+          <w:noProof/>
+          <w:sz w:val="18"/>
+        </w:rPr>
+        <w:t>7</w:t>
+      </w:r>
+    </w:fldSimple>
     <w:r>
       <w:rPr>
         <w:b/>
@@ -4144,7 +4901,7 @@
 </file>
 
 <file path=word/footer3.xml><?xml version="1.0" encoding="utf-8"?>
-<w:ftr xmlns:wpc="http://schemas.microsoft.com/office/word/2010/wordprocessingCanvas" xmlns:mc="http://schemas.openxmlformats.org/markup-compatibility/2006" xmlns:o="urn:schemas-microsoft-com:office:office" xmlns:r="http://schemas.openxmlformats.org/officeDocument/2006/relationships" xmlns:m="http://schemas.openxmlformats.org/officeDocument/2006/math" xmlns:v="urn:schemas-microsoft-com:vml" xmlns:wp14="http://schemas.microsoft.com/office/word/2010/wordprocessingDrawing" xmlns:wp="http://schemas.openxmlformats.org/drawingml/2006/wordprocessingDrawing" xmlns:w10="urn:schemas-microsoft-com:office:word" xmlns:w="http://schemas.openxmlformats.org/wordprocessingml/2006/main" xmlns:w14="http://schemas.microsoft.com/office/word/2010/wordml" xmlns:w15="http://schemas.microsoft.com/office/word/2012/wordml" xmlns:wpg="http://schemas.microsoft.com/office/word/2010/wordprocessingGroup" xmlns:wpi="http://schemas.microsoft.com/office/word/2010/wordprocessingInk" xmlns:wne="http://schemas.microsoft.com/office/word/2006/wordml" xmlns:wps="http://schemas.microsoft.com/office/word/2010/wordprocessingShape" mc:Ignorable="w14 w15 wp14">
+<w:ftr xmlns:wpc="http://schemas.microsoft.com/office/word/2010/wordprocessingCanvas" xmlns:cx="http://schemas.microsoft.com/office/drawing/2014/chartex" xmlns:cx1="http://schemas.microsoft.com/office/drawing/2015/9/8/chartex" xmlns:cx2="http://schemas.microsoft.com/office/drawing/2015/10/21/chartex" xmlns:cx3="http://schemas.microsoft.com/office/drawing/2016/5/9/chartex" xmlns:cx4="http://schemas.microsoft.com/office/drawing/2016/5/10/chartex" xmlns:cx5="http://schemas.microsoft.com/office/drawing/2016/5/11/chartex" xmlns:cx6="http://schemas.microsoft.com/office/drawing/2016/5/12/chartex" xmlns:cx7="http://schemas.microsoft.com/office/drawing/2016/5/13/chartex" xmlns:cx8="http://schemas.microsoft.com/office/drawing/2016/5/14/chartex" xmlns:mc="http://schemas.openxmlformats.org/markup-compatibility/2006" xmlns:aink="http://schemas.microsoft.com/office/drawing/2016/ink" xmlns:o="urn:schemas-microsoft-com:office:office" xmlns:r="http://schemas.openxmlformats.org/officeDocument/2006/relationships" xmlns:m="http://schemas.openxmlformats.org/officeDocument/2006/math" xmlns:v="urn:schemas-microsoft-com:vml" xmlns:wp14="http://schemas.microsoft.com/office/word/2010/wordprocessingDrawing" xmlns:wp="http://schemas.openxmlformats.org/drawingml/2006/wordprocessingDrawing" xmlns:w10="urn:schemas-microsoft-com:office:word" xmlns:w="http://schemas.openxmlformats.org/wordprocessingml/2006/main" xmlns:w14="http://schemas.microsoft.com/office/word/2010/wordml" xmlns:w15="http://schemas.microsoft.com/office/word/2012/wordml" xmlns:w16se="http://schemas.microsoft.com/office/word/2015/wordml/symex" xmlns:wpg="http://schemas.microsoft.com/office/word/2010/wordprocessingGroup" xmlns:wpi="http://schemas.microsoft.com/office/word/2010/wordprocessingInk" xmlns:wne="http://schemas.microsoft.com/office/word/2006/wordml" xmlns:wps="http://schemas.microsoft.com/office/word/2010/wordprocessingShape" mc:Ignorable="w14 w15 w16se wp14">
   <w:p>
     <w:pPr>
       <w:spacing w:after="160" w:line="259" w:lineRule="auto"/>
@@ -4156,7 +4913,7 @@
 </file>
 
 <file path=word/footnotes.xml><?xml version="1.0" encoding="utf-8"?>
-<w:footnotes xmlns:wpc="http://schemas.microsoft.com/office/word/2010/wordprocessingCanvas" xmlns:mc="http://schemas.openxmlformats.org/markup-compatibility/2006" xmlns:o="urn:schemas-microsoft-com:office:office" xmlns:r="http://schemas.openxmlformats.org/officeDocument/2006/relationships" xmlns:m="http://schemas.openxmlformats.org/officeDocument/2006/math" xmlns:v="urn:schemas-microsoft-com:vml" xmlns:wp14="http://schemas.microsoft.com/office/word/2010/wordprocessingDrawing" xmlns:wp="http://schemas.openxmlformats.org/drawingml/2006/wordprocessingDrawing" xmlns:w10="urn:schemas-microsoft-com:office:word" xmlns:w="http://schemas.openxmlformats.org/wordprocessingml/2006/main" xmlns:w14="http://schemas.microsoft.com/office/word/2010/wordml" xmlns:w15="http://schemas.microsoft.com/office/word/2012/wordml" xmlns:wpg="http://schemas.microsoft.com/office/word/2010/wordprocessingGroup" xmlns:wpi="http://schemas.microsoft.com/office/word/2010/wordprocessingInk" xmlns:wne="http://schemas.microsoft.com/office/word/2006/wordml" xmlns:wps="http://schemas.microsoft.com/office/word/2010/wordprocessingShape" mc:Ignorable="w14 w15 wp14">
+<w:footnotes xmlns:wpc="http://schemas.microsoft.com/office/word/2010/wordprocessingCanvas" xmlns:cx="http://schemas.microsoft.com/office/drawing/2014/chartex" xmlns:cx1="http://schemas.microsoft.com/office/drawing/2015/9/8/chartex" xmlns:cx2="http://schemas.microsoft.com/office/drawing/2015/10/21/chartex" xmlns:cx3="http://schemas.microsoft.com/office/drawing/2016/5/9/chartex" xmlns:cx4="http://schemas.microsoft.com/office/drawing/2016/5/10/chartex" xmlns:cx5="http://schemas.microsoft.com/office/drawing/2016/5/11/chartex" xmlns:cx6="http://schemas.microsoft.com/office/drawing/2016/5/12/chartex" xmlns:cx7="http://schemas.microsoft.com/office/drawing/2016/5/13/chartex" xmlns:cx8="http://schemas.microsoft.com/office/drawing/2016/5/14/chartex" xmlns:mc="http://schemas.openxmlformats.org/markup-compatibility/2006" xmlns:aink="http://schemas.microsoft.com/office/drawing/2016/ink" xmlns:o="urn:schemas-microsoft-com:office:office" xmlns:r="http://schemas.openxmlformats.org/officeDocument/2006/relationships" xmlns:m="http://schemas.openxmlformats.org/officeDocument/2006/math" xmlns:v="urn:schemas-microsoft-com:vml" xmlns:wp14="http://schemas.microsoft.com/office/word/2010/wordprocessingDrawing" xmlns:wp="http://schemas.openxmlformats.org/drawingml/2006/wordprocessingDrawing" xmlns:w10="urn:schemas-microsoft-com:office:word" xmlns:w="http://schemas.openxmlformats.org/wordprocessingml/2006/main" xmlns:w14="http://schemas.microsoft.com/office/word/2010/wordml" xmlns:w15="http://schemas.microsoft.com/office/word/2012/wordml" xmlns:w16se="http://schemas.microsoft.com/office/word/2015/wordml/symex" xmlns:wpg="http://schemas.microsoft.com/office/word/2010/wordprocessingGroup" xmlns:wpi="http://schemas.microsoft.com/office/word/2010/wordprocessingInk" xmlns:wne="http://schemas.microsoft.com/office/word/2006/wordml" xmlns:wps="http://schemas.microsoft.com/office/word/2010/wordprocessingShape" mc:Ignorable="w14 w15 w16se wp14">
   <w:footnote w:type="separator" w:id="-1">
     <w:p>
       <w:pPr>
@@ -4181,7 +4938,7 @@
 </file>
 
 <file path=word/header1.xml><?xml version="1.0" encoding="utf-8"?>
-<w:hdr xmlns:wpc="http://schemas.microsoft.com/office/word/2010/wordprocessingCanvas" xmlns:mc="http://schemas.openxmlformats.org/markup-compatibility/2006" xmlns:o="urn:schemas-microsoft-com:office:office" xmlns:r="http://schemas.openxmlformats.org/officeDocument/2006/relationships" xmlns:m="http://schemas.openxmlformats.org/officeDocument/2006/math" xmlns:v="urn:schemas-microsoft-com:vml" xmlns:wp14="http://schemas.microsoft.com/office/word/2010/wordprocessingDrawing" xmlns:wp="http://schemas.openxmlformats.org/drawingml/2006/wordprocessingDrawing" xmlns:w10="urn:schemas-microsoft-com:office:word" xmlns:w="http://schemas.openxmlformats.org/wordprocessingml/2006/main" xmlns:w14="http://schemas.microsoft.com/office/word/2010/wordml" xmlns:w15="http://schemas.microsoft.com/office/word/2012/wordml" xmlns:wpg="http://schemas.microsoft.com/office/word/2010/wordprocessingGroup" xmlns:wpi="http://schemas.microsoft.com/office/word/2010/wordprocessingInk" xmlns:wne="http://schemas.microsoft.com/office/word/2006/wordml" xmlns:wps="http://schemas.microsoft.com/office/word/2010/wordprocessingShape" mc:Ignorable="w14 w15 wp14">
+<w:hdr xmlns:wpc="http://schemas.microsoft.com/office/word/2010/wordprocessingCanvas" xmlns:cx="http://schemas.microsoft.com/office/drawing/2014/chartex" xmlns:cx1="http://schemas.microsoft.com/office/drawing/2015/9/8/chartex" xmlns:cx2="http://schemas.microsoft.com/office/drawing/2015/10/21/chartex" xmlns:cx3="http://schemas.microsoft.com/office/drawing/2016/5/9/chartex" xmlns:cx4="http://schemas.microsoft.com/office/drawing/2016/5/10/chartex" xmlns:cx5="http://schemas.microsoft.com/office/drawing/2016/5/11/chartex" xmlns:cx6="http://schemas.microsoft.com/office/drawing/2016/5/12/chartex" xmlns:cx7="http://schemas.microsoft.com/office/drawing/2016/5/13/chartex" xmlns:cx8="http://schemas.microsoft.com/office/drawing/2016/5/14/chartex" xmlns:mc="http://schemas.openxmlformats.org/markup-compatibility/2006" xmlns:aink="http://schemas.microsoft.com/office/drawing/2016/ink" xmlns:o="urn:schemas-microsoft-com:office:office" xmlns:r="http://schemas.openxmlformats.org/officeDocument/2006/relationships" xmlns:m="http://schemas.openxmlformats.org/officeDocument/2006/math" xmlns:v="urn:schemas-microsoft-com:vml" xmlns:wp14="http://schemas.microsoft.com/office/word/2010/wordprocessingDrawing" xmlns:wp="http://schemas.openxmlformats.org/drawingml/2006/wordprocessingDrawing" xmlns:w10="urn:schemas-microsoft-com:office:word" xmlns:w="http://schemas.openxmlformats.org/wordprocessingml/2006/main" xmlns:w14="http://schemas.microsoft.com/office/word/2010/wordml" xmlns:w15="http://schemas.microsoft.com/office/word/2012/wordml" xmlns:w16se="http://schemas.microsoft.com/office/word/2015/wordml/symex" xmlns:wpg="http://schemas.microsoft.com/office/word/2010/wordprocessingGroup" xmlns:wpi="http://schemas.microsoft.com/office/word/2010/wordprocessingInk" xmlns:wne="http://schemas.microsoft.com/office/word/2006/wordml" xmlns:wps="http://schemas.microsoft.com/office/word/2010/wordprocessingShape" mc:Ignorable="w14 w15 w16se wp14">
   <w:p>
     <w:pPr>
       <w:tabs>
@@ -4323,7 +5080,7 @@
 </file>
 
 <file path=word/header2.xml><?xml version="1.0" encoding="utf-8"?>
-<w:hdr xmlns:wpc="http://schemas.microsoft.com/office/word/2010/wordprocessingCanvas" xmlns:mc="http://schemas.openxmlformats.org/markup-compatibility/2006" xmlns:o="urn:schemas-microsoft-com:office:office" xmlns:r="http://schemas.openxmlformats.org/officeDocument/2006/relationships" xmlns:m="http://schemas.openxmlformats.org/officeDocument/2006/math" xmlns:v="urn:schemas-microsoft-com:vml" xmlns:wp14="http://schemas.microsoft.com/office/word/2010/wordprocessingDrawing" xmlns:wp="http://schemas.openxmlformats.org/drawingml/2006/wordprocessingDrawing" xmlns:w10="urn:schemas-microsoft-com:office:word" xmlns:w="http://schemas.openxmlformats.org/wordprocessingml/2006/main" xmlns:w14="http://schemas.microsoft.com/office/word/2010/wordml" xmlns:w15="http://schemas.microsoft.com/office/word/2012/wordml" xmlns:wpg="http://schemas.microsoft.com/office/word/2010/wordprocessingGroup" xmlns:wpi="http://schemas.microsoft.com/office/word/2010/wordprocessingInk" xmlns:wne="http://schemas.microsoft.com/office/word/2006/wordml" xmlns:wps="http://schemas.microsoft.com/office/word/2010/wordprocessingShape" mc:Ignorable="w14 w15 wp14">
+<w:hdr xmlns:wpc="http://schemas.microsoft.com/office/word/2010/wordprocessingCanvas" xmlns:cx="http://schemas.microsoft.com/office/drawing/2014/chartex" xmlns:cx1="http://schemas.microsoft.com/office/drawing/2015/9/8/chartex" xmlns:cx2="http://schemas.microsoft.com/office/drawing/2015/10/21/chartex" xmlns:cx3="http://schemas.microsoft.com/office/drawing/2016/5/9/chartex" xmlns:cx4="http://schemas.microsoft.com/office/drawing/2016/5/10/chartex" xmlns:cx5="http://schemas.microsoft.com/office/drawing/2016/5/11/chartex" xmlns:cx6="http://schemas.microsoft.com/office/drawing/2016/5/12/chartex" xmlns:cx7="http://schemas.microsoft.com/office/drawing/2016/5/13/chartex" xmlns:cx8="http://schemas.microsoft.com/office/drawing/2016/5/14/chartex" xmlns:mc="http://schemas.openxmlformats.org/markup-compatibility/2006" xmlns:aink="http://schemas.microsoft.com/office/drawing/2016/ink" xmlns:o="urn:schemas-microsoft-com:office:office" xmlns:r="http://schemas.openxmlformats.org/officeDocument/2006/relationships" xmlns:m="http://schemas.openxmlformats.org/officeDocument/2006/math" xmlns:v="urn:schemas-microsoft-com:vml" xmlns:wp14="http://schemas.microsoft.com/office/word/2010/wordprocessingDrawing" xmlns:wp="http://schemas.openxmlformats.org/drawingml/2006/wordprocessingDrawing" xmlns:w10="urn:schemas-microsoft-com:office:word" xmlns:w="http://schemas.openxmlformats.org/wordprocessingml/2006/main" xmlns:w14="http://schemas.microsoft.com/office/word/2010/wordml" xmlns:w15="http://schemas.microsoft.com/office/word/2012/wordml" xmlns:w16se="http://schemas.microsoft.com/office/word/2015/wordml/symex" xmlns:wpg="http://schemas.microsoft.com/office/word/2010/wordprocessingGroup" xmlns:wpi="http://schemas.microsoft.com/office/word/2010/wordprocessingInk" xmlns:wne="http://schemas.microsoft.com/office/word/2006/wordml" xmlns:wps="http://schemas.microsoft.com/office/word/2010/wordprocessingShape" mc:Ignorable="w14 w15 w16se wp14">
   <w:p>
     <w:pPr>
       <w:tabs>
@@ -4465,7 +5222,7 @@
 </file>
 
 <file path=word/header3.xml><?xml version="1.0" encoding="utf-8"?>
-<w:hdr xmlns:wpc="http://schemas.microsoft.com/office/word/2010/wordprocessingCanvas" xmlns:mc="http://schemas.openxmlformats.org/markup-compatibility/2006" xmlns:o="urn:schemas-microsoft-com:office:office" xmlns:r="http://schemas.openxmlformats.org/officeDocument/2006/relationships" xmlns:m="http://schemas.openxmlformats.org/officeDocument/2006/math" xmlns:v="urn:schemas-microsoft-com:vml" xmlns:wp14="http://schemas.microsoft.com/office/word/2010/wordprocessingDrawing" xmlns:wp="http://schemas.openxmlformats.org/drawingml/2006/wordprocessingDrawing" xmlns:w10="urn:schemas-microsoft-com:office:word" xmlns:w="http://schemas.openxmlformats.org/wordprocessingml/2006/main" xmlns:w14="http://schemas.microsoft.com/office/word/2010/wordml" xmlns:w15="http://schemas.microsoft.com/office/word/2012/wordml" xmlns:wpg="http://schemas.microsoft.com/office/word/2010/wordprocessingGroup" xmlns:wpi="http://schemas.microsoft.com/office/word/2010/wordprocessingInk" xmlns:wne="http://schemas.microsoft.com/office/word/2006/wordml" xmlns:wps="http://schemas.microsoft.com/office/word/2010/wordprocessingShape" mc:Ignorable="w14 w15 wp14">
+<w:hdr xmlns:wpc="http://schemas.microsoft.com/office/word/2010/wordprocessingCanvas" xmlns:cx="http://schemas.microsoft.com/office/drawing/2014/chartex" xmlns:cx1="http://schemas.microsoft.com/office/drawing/2015/9/8/chartex" xmlns:cx2="http://schemas.microsoft.com/office/drawing/2015/10/21/chartex" xmlns:cx3="http://schemas.microsoft.com/office/drawing/2016/5/9/chartex" xmlns:cx4="http://schemas.microsoft.com/office/drawing/2016/5/10/chartex" xmlns:cx5="http://schemas.microsoft.com/office/drawing/2016/5/11/chartex" xmlns:cx6="http://schemas.microsoft.com/office/drawing/2016/5/12/chartex" xmlns:cx7="http://schemas.microsoft.com/office/drawing/2016/5/13/chartex" xmlns:cx8="http://schemas.microsoft.com/office/drawing/2016/5/14/chartex" xmlns:mc="http://schemas.openxmlformats.org/markup-compatibility/2006" xmlns:aink="http://schemas.microsoft.com/office/drawing/2016/ink" xmlns:o="urn:schemas-microsoft-com:office:office" xmlns:r="http://schemas.openxmlformats.org/officeDocument/2006/relationships" xmlns:m="http://schemas.openxmlformats.org/officeDocument/2006/math" xmlns:v="urn:schemas-microsoft-com:vml" xmlns:wp14="http://schemas.microsoft.com/office/word/2010/wordprocessingDrawing" xmlns:wp="http://schemas.openxmlformats.org/drawingml/2006/wordprocessingDrawing" xmlns:w10="urn:schemas-microsoft-com:office:word" xmlns:w="http://schemas.openxmlformats.org/wordprocessingml/2006/main" xmlns:w14="http://schemas.microsoft.com/office/word/2010/wordml" xmlns:w15="http://schemas.microsoft.com/office/word/2012/wordml" xmlns:w16se="http://schemas.microsoft.com/office/word/2015/wordml/symex" xmlns:wpg="http://schemas.microsoft.com/office/word/2010/wordprocessingGroup" xmlns:wpi="http://schemas.microsoft.com/office/word/2010/wordprocessingInk" xmlns:wne="http://schemas.microsoft.com/office/word/2006/wordml" xmlns:wps="http://schemas.microsoft.com/office/word/2010/wordprocessingShape" mc:Ignorable="w14 w15 w16se wp14">
   <w:p>
     <w:pPr>
       <w:spacing w:after="160" w:line="259" w:lineRule="auto"/>
@@ -4477,7 +5234,7 @@
 </file>
 
 <file path=word/numbering.xml><?xml version="1.0" encoding="utf-8"?>
-<w:numbering xmlns:wpc="http://schemas.microsoft.com/office/word/2010/wordprocessingCanvas" xmlns:mc="http://schemas.openxmlformats.org/markup-compatibility/2006" xmlns:o="urn:schemas-microsoft-com:office:office" xmlns:r="http://schemas.openxmlformats.org/officeDocument/2006/relationships" xmlns:m="http://schemas.openxmlformats.org/officeDocument/2006/math" xmlns:v="urn:schemas-microsoft-com:vml" xmlns:wp14="http://schemas.microsoft.com/office/word/2010/wordprocessingDrawing" xmlns:wp="http://schemas.openxmlformats.org/drawingml/2006/wordprocessingDrawing" xmlns:w10="urn:schemas-microsoft-com:office:word" xmlns:w="http://schemas.openxmlformats.org/wordprocessingml/2006/main" xmlns:w14="http://schemas.microsoft.com/office/word/2010/wordml" xmlns:w15="http://schemas.microsoft.com/office/word/2012/wordml" xmlns:wpg="http://schemas.microsoft.com/office/word/2010/wordprocessingGroup" xmlns:wpi="http://schemas.microsoft.com/office/word/2010/wordprocessingInk" xmlns:wne="http://schemas.microsoft.com/office/word/2006/wordml" xmlns:wps="http://schemas.microsoft.com/office/word/2010/wordprocessingShape" mc:Ignorable="w14 w15 wp14">
+<w:numbering xmlns:wpc="http://schemas.microsoft.com/office/word/2010/wordprocessingCanvas" xmlns:cx="http://schemas.microsoft.com/office/drawing/2014/chartex" xmlns:cx1="http://schemas.microsoft.com/office/drawing/2015/9/8/chartex" xmlns:cx2="http://schemas.microsoft.com/office/drawing/2015/10/21/chartex" xmlns:cx3="http://schemas.microsoft.com/office/drawing/2016/5/9/chartex" xmlns:cx4="http://schemas.microsoft.com/office/drawing/2016/5/10/chartex" xmlns:cx5="http://schemas.microsoft.com/office/drawing/2016/5/11/chartex" xmlns:cx6="http://schemas.microsoft.com/office/drawing/2016/5/12/chartex" xmlns:cx7="http://schemas.microsoft.com/office/drawing/2016/5/13/chartex" xmlns:cx8="http://schemas.microsoft.com/office/drawing/2016/5/14/chartex" xmlns:mc="http://schemas.openxmlformats.org/markup-compatibility/2006" xmlns:aink="http://schemas.microsoft.com/office/drawing/2016/ink" xmlns:o="urn:schemas-microsoft-com:office:office" xmlns:r="http://schemas.openxmlformats.org/officeDocument/2006/relationships" xmlns:m="http://schemas.openxmlformats.org/officeDocument/2006/math" xmlns:v="urn:schemas-microsoft-com:vml" xmlns:wp14="http://schemas.microsoft.com/office/word/2010/wordprocessingDrawing" xmlns:wp="http://schemas.openxmlformats.org/drawingml/2006/wordprocessingDrawing" xmlns:w10="urn:schemas-microsoft-com:office:word" xmlns:w="http://schemas.openxmlformats.org/wordprocessingml/2006/main" xmlns:w14="http://schemas.microsoft.com/office/word/2010/wordml" xmlns:w15="http://schemas.microsoft.com/office/word/2012/wordml" xmlns:w16se="http://schemas.microsoft.com/office/word/2015/wordml/symex" xmlns:wpg="http://schemas.microsoft.com/office/word/2010/wordprocessingGroup" xmlns:wpi="http://schemas.microsoft.com/office/word/2010/wordprocessingInk" xmlns:wne="http://schemas.microsoft.com/office/word/2006/wordml" xmlns:wps="http://schemas.microsoft.com/office/word/2010/wordprocessingShape" mc:Ignorable="w14 w15 w16se wp14">
   <w:abstractNum w:abstractNumId="0" w15:restartNumberingAfterBreak="0">
     <w:nsid w:val="188F69DB"/>
     <w:multiLevelType w:val="hybridMultilevel"/>
@@ -5127,7 +5884,7 @@
 </file>
 
 <file path=word/styles.xml><?xml version="1.0" encoding="utf-8"?>
-<w:styles xmlns:mc="http://schemas.openxmlformats.org/markup-compatibility/2006" xmlns:r="http://schemas.openxmlformats.org/officeDocument/2006/relationships" xmlns:w="http://schemas.openxmlformats.org/wordprocessingml/2006/main" xmlns:w14="http://schemas.microsoft.com/office/word/2010/wordml" xmlns:w15="http://schemas.microsoft.com/office/word/2012/wordml" mc:Ignorable="w14 w15">
+<w:styles xmlns:mc="http://schemas.openxmlformats.org/markup-compatibility/2006" xmlns:r="http://schemas.openxmlformats.org/officeDocument/2006/relationships" xmlns:w="http://schemas.openxmlformats.org/wordprocessingml/2006/main" xmlns:w14="http://schemas.microsoft.com/office/word/2010/wordml" xmlns:w15="http://schemas.microsoft.com/office/word/2012/wordml" xmlns:w16se="http://schemas.microsoft.com/office/word/2015/wordml/symex" mc:Ignorable="w14 w15 w16se">
   <w:docDefaults>
     <w:rPrDefault>
       <w:rPr>
@@ -5143,7 +5900,7 @@
       </w:pPr>
     </w:pPrDefault>
   </w:docDefaults>
-  <w:latentStyles w:defLockedState="0" w:defUIPriority="99" w:defSemiHidden="0" w:defUnhideWhenUsed="0" w:defQFormat="0" w:count="371">
+  <w:latentStyles w:defLockedState="0" w:defUIPriority="99" w:defSemiHidden="0" w:defUnhideWhenUsed="0" w:defQFormat="0" w:count="374">
     <w:lsdException w:name="Normal" w:uiPriority="0" w:qFormat="1"/>
     <w:lsdException w:name="heading 1" w:uiPriority="9" w:qFormat="1"/>
     <w:lsdException w:name="heading 2" w:semiHidden="1" w:uiPriority="9" w:unhideWhenUsed="1" w:qFormat="1"/>
@@ -5249,7 +6006,6 @@
     <w:lsdException w:name="HTML Sample" w:semiHidden="1" w:unhideWhenUsed="1"/>
     <w:lsdException w:name="HTML Typewriter" w:semiHidden="1" w:unhideWhenUsed="1"/>
     <w:lsdException w:name="HTML Variable" w:semiHidden="1" w:unhideWhenUsed="1"/>
-    <w:lsdException w:name="Normal Table" w:semiHidden="1" w:unhideWhenUsed="1"/>
     <w:lsdException w:name="annotation subject" w:semiHidden="1" w:unhideWhenUsed="1"/>
     <w:lsdException w:name="No List" w:semiHidden="1" w:unhideWhenUsed="1"/>
     <w:lsdException w:name="Outline List 1" w:semiHidden="1" w:unhideWhenUsed="1"/>
@@ -5294,7 +6050,6 @@
     <w:lsdException w:name="Table Professional" w:semiHidden="1" w:unhideWhenUsed="1"/>
     <w:lsdException w:name="Table Subtle 1" w:semiHidden="1" w:unhideWhenUsed="1"/>
     <w:lsdException w:name="Table Subtle 2" w:semiHidden="1" w:unhideWhenUsed="1"/>
-    <w:lsdException w:name="Table Web 1" w:semiHidden="1" w:unhideWhenUsed="1"/>
     <w:lsdException w:name="Table Web 2" w:semiHidden="1" w:unhideWhenUsed="1"/>
     <w:lsdException w:name="Table Web 3" w:semiHidden="1" w:unhideWhenUsed="1"/>
     <w:lsdException w:name="Balloon Text" w:semiHidden="1" w:unhideWhenUsed="1"/>
@@ -5515,6 +6270,9 @@
     <w:lsdException w:name="List Table 5 Dark Accent 6" w:uiPriority="50"/>
     <w:lsdException w:name="List Table 6 Colorful Accent 6" w:uiPriority="51"/>
     <w:lsdException w:name="List Table 7 Colorful Accent 6" w:uiPriority="52"/>
+    <w:lsdException w:name="Mention" w:semiHidden="1" w:unhideWhenUsed="1"/>
+    <w:lsdException w:name="Smart Hyperlink" w:semiHidden="1" w:unhideWhenUsed="1"/>
+    <w:lsdException w:name="Hashtag" w:semiHidden="1" w:unhideWhenUsed="1"/>
   </w:latentStyles>
   <w:style w:type="paragraph" w:default="1" w:styleId="Standaard">
     <w:name w:val="Normal"/>
